--- a/Testing Documentation/iOS_Media_Uploader TDS.docx
+++ b/Testing Documentation/iOS_Media_Uploader TDS.docx
@@ -136,37 +136,19 @@
                 <w:szCs w:val="22"/>
               </w:rPr>
             </w:pPr>
-            <w:proofErr w:type="spellStart"/>
-            <w:proofErr w:type="gramStart"/>
             <w:r>
               <w:rPr>
                 <w:sz w:val="22"/>
                 <w:szCs w:val="22"/>
               </w:rPr>
-              <w:t>Sitecore</w:t>
-            </w:r>
-            <w:proofErr w:type="spellEnd"/>
+              <w:t xml:space="preserve">Sitecore </w:t>
+            </w:r>
             <w:r>
               <w:rPr>
                 <w:sz w:val="22"/>
                 <w:szCs w:val="22"/>
               </w:rPr>
-              <w:t xml:space="preserve"> </w:t>
-            </w:r>
-            <w:r>
-              <w:rPr>
-                <w:sz w:val="22"/>
-                <w:szCs w:val="22"/>
-              </w:rPr>
-              <w:t xml:space="preserve"> Media</w:t>
-            </w:r>
-            <w:proofErr w:type="gramEnd"/>
-            <w:r>
-              <w:rPr>
-                <w:sz w:val="22"/>
-                <w:szCs w:val="22"/>
-              </w:rPr>
-              <w:t xml:space="preserve"> </w:t>
+              <w:t xml:space="preserve"> Media </w:t>
             </w:r>
             <w:r>
               <w:rPr>
@@ -391,49 +373,25 @@
               </w:rPr>
               <w:t xml:space="preserve">Gabriel Aguilo / </w:t>
             </w:r>
-            <w:r>
-              <w:fldChar w:fldCharType="begin"/>
-            </w:r>
-            <w:r>
-              <w:instrText xml:space="preserve"> HYPERLINK "mailto:gaa@sitecore.net" </w:instrText>
-            </w:r>
-            <w:r>
-              <w:fldChar w:fldCharType="separate"/>
-            </w:r>
-            <w:r>
-              <w:rPr>
-                <w:rStyle w:val="Hyperlink"/>
-                <w:rFonts w:cs="Times New Roman"/>
-                <w:sz w:val="16"/>
-                <w:szCs w:val="16"/>
-                <w:lang w:val="da-DK"/>
-                <w14:textFill>
-                  <w14:solidFill>
-                    <w14:srgbClr w14:val="354475">
-                      <w14:lumMod w14:val="75000"/>
-                    </w14:srgbClr>
-                  </w14:solidFill>
-                </w14:textFill>
-              </w:rPr>
-              <w:t>gaa@sitecore.net</w:t>
-            </w:r>
-            <w:r>
-              <w:rPr>
-                <w:rStyle w:val="Hyperlink"/>
-                <w:rFonts w:cs="Times New Roman"/>
-                <w:sz w:val="16"/>
-                <w:szCs w:val="16"/>
-                <w:lang w:val="da-DK"/>
-                <w14:textFill>
-                  <w14:solidFill>
-                    <w14:srgbClr w14:val="354475">
-                      <w14:lumMod w14:val="75000"/>
-                    </w14:srgbClr>
-                  </w14:solidFill>
-                </w14:textFill>
-              </w:rPr>
-              <w:fldChar w:fldCharType="end"/>
-            </w:r>
+            <w:hyperlink r:id="rId10" w:history="1">
+              <w:r>
+                <w:rPr>
+                  <w:rStyle w:val="Hyperlink"/>
+                  <w:rFonts w:cs="Times New Roman"/>
+                  <w:sz w:val="16"/>
+                  <w:szCs w:val="16"/>
+                  <w:lang w:val="da-DK"/>
+                  <w14:textFill>
+                    <w14:solidFill>
+                      <w14:srgbClr w14:val="354475">
+                        <w14:lumMod w14:val="75000"/>
+                      </w14:srgbClr>
+                    </w14:solidFill>
+                  </w14:textFill>
+                </w:rPr>
+                <w:t>gaa@sitecore.net</w:t>
+              </w:r>
+            </w:hyperlink>
           </w:p>
         </w:tc>
       </w:tr>
@@ -508,35 +466,18 @@
               </w:rPr>
               <w:t xml:space="preserve">Nataliya Yatsenko / </w:t>
             </w:r>
-            <w:r>
-              <w:fldChar w:fldCharType="begin"/>
-            </w:r>
-            <w:r>
-              <w:instrText xml:space="preserve"> HYPERLINK "mailto:nyt@sitecore.net" </w:instrText>
-            </w:r>
-            <w:r>
-              <w:fldChar w:fldCharType="separate"/>
-            </w:r>
-            <w:r>
-              <w:rPr>
-                <w:rStyle w:val="Hyperlink"/>
-                <w:rFonts w:cs="Times New Roman"/>
-                <w:sz w:val="16"/>
-                <w:szCs w:val="16"/>
-                <w:lang w:val="da-DK"/>
-              </w:rPr>
-              <w:t>nyt@sitecore.net</w:t>
-            </w:r>
-            <w:r>
-              <w:rPr>
-                <w:rStyle w:val="Hyperlink"/>
-                <w:rFonts w:cs="Times New Roman"/>
-                <w:sz w:val="16"/>
-                <w:szCs w:val="16"/>
-                <w:lang w:val="da-DK"/>
-              </w:rPr>
-              <w:fldChar w:fldCharType="end"/>
-            </w:r>
+            <w:hyperlink r:id="rId11" w:history="1">
+              <w:r>
+                <w:rPr>
+                  <w:rStyle w:val="Hyperlink"/>
+                  <w:rFonts w:cs="Times New Roman"/>
+                  <w:sz w:val="16"/>
+                  <w:szCs w:val="16"/>
+                  <w:lang w:val="da-DK"/>
+                </w:rPr>
+                <w:t>nyt@sitecore.net</w:t>
+              </w:r>
+            </w:hyperlink>
             <w:r>
               <w:rPr>
                 <w:rStyle w:val="Hyperlink"/>
@@ -611,17 +552,12 @@
               <w:t>e</w:t>
             </w:r>
             <w:r>
-              <w:t xml:space="preserve">r </w:t>
-            </w:r>
-            <w:proofErr w:type="spellStart"/>
-            <w:r>
-              <w:t>Dodatko</w:t>
-            </w:r>
-            <w:proofErr w:type="spellEnd"/>
+              <w:t>r Dodatko</w:t>
+            </w:r>
             <w:r>
               <w:t xml:space="preserve"> / </w:t>
             </w:r>
-            <w:hyperlink r:id="rId10" w:history="1">
+            <w:hyperlink r:id="rId12" w:history="1">
               <w:r>
                 <w:rPr>
                   <w:rStyle w:val="Hyperlink"/>
@@ -719,17 +655,9 @@
               <w:pStyle w:val="TableDetail"/>
             </w:pPr>
             <w:r>
-              <w:t xml:space="preserve">Alina </w:t>
-            </w:r>
-            <w:proofErr w:type="spellStart"/>
-            <w:r>
-              <w:t>Zozulya</w:t>
-            </w:r>
-            <w:proofErr w:type="spellEnd"/>
-            <w:r>
-              <w:t xml:space="preserve"> / </w:t>
-            </w:r>
-            <w:hyperlink r:id="rId11" w:history="1">
+              <w:t xml:space="preserve">Alina Zozulya / </w:t>
+            </w:r>
+            <w:hyperlink r:id="rId13" w:history="1">
               <w:r>
                 <w:rPr>
                   <w:rStyle w:val="Hyperlink"/>
@@ -759,7 +687,7 @@
             <w:r>
               <w:t xml:space="preserve">Elena Taran / </w:t>
             </w:r>
-            <w:hyperlink r:id="rId14" w:history="1">
+            <w:hyperlink r:id="rId16" w:history="1">
               <w:r>
                 <w:rPr>
                   <w:rStyle w:val="Hyperlink"/>
@@ -1273,7 +1201,7 @@
             <w:r>
               <w:t>(</w:t>
             </w:r>
-            <w:hyperlink r:id="rId15" w:history="1">
+            <w:hyperlink r:id="rId17" w:history="1">
               <w:r>
                 <w:rPr>
                   <w:rStyle w:val="Hyperlink"/>
@@ -3083,13 +3011,8 @@
       <w:r>
         <w:t xml:space="preserve">This document is created to describe our plans for </w:t>
       </w:r>
-      <w:proofErr w:type="spellStart"/>
-      <w:r>
-        <w:t>Sitecore</w:t>
-      </w:r>
-      <w:proofErr w:type="spellEnd"/>
-      <w:r>
-        <w:t xml:space="preserve"> Media </w:t>
+      <w:r>
+        <w:t xml:space="preserve">Sitecore Media </w:t>
       </w:r>
       <w:r>
         <w:t xml:space="preserve">Uploader. </w:t>
@@ -3100,28 +3023,15 @@
         <w:pStyle w:val="CommentText"/>
       </w:pPr>
       <w:r>
-        <w:t xml:space="preserve">Project consists from </w:t>
-      </w:r>
-      <w:proofErr w:type="spellStart"/>
-      <w:r>
-        <w:t>iOS</w:t>
-      </w:r>
-      <w:proofErr w:type="spellEnd"/>
-      <w:r>
-        <w:t xml:space="preserve"> Application</w:t>
+        <w:t>Project consists from iOS Application</w:t>
       </w:r>
     </w:p>
     <w:p>
       <w:pPr>
         <w:spacing w:before="100" w:beforeAutospacing="1" w:after="100" w:afterAutospacing="1"/>
       </w:pPr>
-      <w:proofErr w:type="spellStart"/>
-      <w:r>
-        <w:t>Sitecore</w:t>
-      </w:r>
-      <w:proofErr w:type="spellEnd"/>
-      <w:r>
-        <w:t xml:space="preserve"> Media </w:t>
+      <w:r>
+        <w:t xml:space="preserve">Sitecore Media </w:t>
       </w:r>
       <w:r>
         <w:t xml:space="preserve">Uploader </w:t>
@@ -3143,13 +3053,8 @@
           <w:lang w:val="en-GB"/>
         </w:rPr>
       </w:pPr>
-      <w:proofErr w:type="spellStart"/>
-      <w:r>
-        <w:t>Sitecore</w:t>
-      </w:r>
-      <w:proofErr w:type="spellEnd"/>
-      <w:r>
-        <w:t xml:space="preserve"> CMS version 6.6</w:t>
+      <w:r>
+        <w:t>Sitecore CMS version 6.6</w:t>
       </w:r>
       <w:r>
         <w:t xml:space="preserve"> </w:t>
@@ -3184,13 +3089,8 @@
           <w:numId w:val="20"/>
         </w:numPr>
       </w:pPr>
-      <w:proofErr w:type="spellStart"/>
-      <w:r>
-        <w:t>Sitecore</w:t>
-      </w:r>
-      <w:proofErr w:type="spellEnd"/>
-      <w:r>
-        <w:t xml:space="preserve"> Media Uploader </w:t>
+      <w:r>
+        <w:t xml:space="preserve">Sitecore Media Uploader </w:t>
       </w:r>
       <w:r>
         <w:t>should support</w:t>
@@ -3199,15 +3099,7 @@
         <w:t xml:space="preserve"> iPad, iPhone</w:t>
       </w:r>
       <w:r>
-        <w:t xml:space="preserve"> with </w:t>
-      </w:r>
-      <w:proofErr w:type="spellStart"/>
-      <w:r>
-        <w:t>iOS</w:t>
-      </w:r>
-      <w:proofErr w:type="spellEnd"/>
-      <w:r>
-        <w:t xml:space="preserve"> version 7.</w:t>
+        <w:t xml:space="preserve"> with iOS version 7.</w:t>
       </w:r>
       <w:r>
         <w:t>0 and higher</w:t>
@@ -3239,13 +3131,8 @@
         </w:rPr>
         <w:commentReference w:id="11"/>
       </w:r>
-      <w:proofErr w:type="spellStart"/>
-      <w:r>
-        <w:t>Sitecore</w:t>
-      </w:r>
-      <w:proofErr w:type="spellEnd"/>
-      <w:r>
-        <w:t xml:space="preserve"> Item Web API</w:t>
+      <w:r>
+        <w:t>Sitecore Item Web API</w:t>
       </w:r>
       <w:r>
         <w:t xml:space="preserve"> </w:t>
@@ -3459,21 +3346,7 @@
               <w:rPr>
                 <w:b/>
               </w:rPr>
-              <w:t xml:space="preserve">View default screen after installing </w:t>
-            </w:r>
-            <w:proofErr w:type="spellStart"/>
-            <w:r>
-              <w:rPr>
-                <w:b/>
-              </w:rPr>
-              <w:t>Sitecore</w:t>
-            </w:r>
-            <w:proofErr w:type="spellEnd"/>
-            <w:r>
-              <w:rPr>
-                <w:b/>
-              </w:rPr>
-              <w:t xml:space="preserve"> Up</w:t>
+              <w:t>View default screen after installing Sitecore Up</w:t>
             </w:r>
           </w:p>
         </w:tc>
@@ -3529,7 +3402,6 @@
               </w:rPr>
             </w:pPr>
             <w:commentRangeStart w:id="19"/>
-            <w:proofErr w:type="spellStart"/>
             <w:r>
               <w:rPr>
                 <w:lang w:val="en-GB"/>
@@ -3537,7 +3409,6 @@
               <w:t>MyUploads</w:t>
             </w:r>
             <w:commentRangeEnd w:id="19"/>
-            <w:proofErr w:type="spellEnd"/>
             <w:r>
               <w:rPr>
                 <w:rStyle w:val="CommentReference"/>
@@ -3591,21 +3462,12 @@
                 <w:lang w:val="en-GB"/>
               </w:rPr>
             </w:pPr>
-            <w:proofErr w:type="spellStart"/>
             <w:r>
               <w:rPr>
                 <w:b/>
                 <w:lang w:val="en-GB"/>
               </w:rPr>
-              <w:t>Sitecore</w:t>
-            </w:r>
-            <w:proofErr w:type="spellEnd"/>
-            <w:r>
-              <w:rPr>
-                <w:b/>
-                <w:lang w:val="en-GB"/>
-              </w:rPr>
-              <w:t xml:space="preserve"> </w:t>
+              <w:t xml:space="preserve">Sitecore </w:t>
             </w:r>
             <w:r>
               <w:rPr>
@@ -3759,21 +3621,7 @@
               <w:rPr>
                 <w:lang w:val="en-GB"/>
               </w:rPr>
-              <w:t xml:space="preserve">input </w:t>
-            </w:r>
-            <w:proofErr w:type="spellStart"/>
-            <w:r>
-              <w:rPr>
-                <w:lang w:val="en-GB"/>
-              </w:rPr>
-              <w:t>Url</w:t>
-            </w:r>
-            <w:proofErr w:type="spellEnd"/>
-            <w:r>
-              <w:rPr>
-                <w:lang w:val="en-GB"/>
-              </w:rPr>
-              <w:t xml:space="preserve"> site without ‘http(s)://’ and taping on buttons (‘http’ and ‘https’) can select it.</w:t>
+              <w:t>input Url site without ‘http(s)://’ and taping on buttons (‘http’ and ‘https’) can select it.</w:t>
             </w:r>
           </w:p>
           <w:p>
@@ -3837,21 +3685,7 @@
               <w:rPr>
                 <w:lang w:val="en-GB"/>
               </w:rPr>
-              <w:t xml:space="preserve"> </w:t>
-            </w:r>
-            <w:proofErr w:type="spellStart"/>
-            <w:r>
-              <w:rPr>
-                <w:lang w:val="en-GB"/>
-              </w:rPr>
-              <w:t>Sitecore</w:t>
-            </w:r>
-            <w:proofErr w:type="spellEnd"/>
-            <w:r>
-              <w:rPr>
-                <w:lang w:val="en-GB"/>
-              </w:rPr>
-              <w:t xml:space="preserve"> security of the User to access an edited </w:t>
+              <w:t xml:space="preserve"> Sitecore security of the User to access an edited </w:t>
             </w:r>
             <w:r>
               <w:rPr>
@@ -4171,21 +4005,7 @@
         <w:rPr>
           <w:lang w:val="en-GB" w:eastAsia="ja-JP"/>
         </w:rPr>
-        <w:t xml:space="preserve">testing and regression testing for </w:t>
-      </w:r>
-      <w:proofErr w:type="spellStart"/>
-      <w:r>
-        <w:rPr>
-          <w:lang w:val="en-GB" w:eastAsia="ja-JP"/>
-        </w:rPr>
-        <w:t>Sitecore</w:t>
-      </w:r>
-      <w:proofErr w:type="spellEnd"/>
-      <w:r>
-        <w:rPr>
-          <w:lang w:val="en-GB" w:eastAsia="ja-JP"/>
-        </w:rPr>
-        <w:t xml:space="preserve"> </w:t>
+        <w:t xml:space="preserve">testing and regression testing for Sitecore </w:t>
       </w:r>
       <w:r>
         <w:rPr>
@@ -4220,7 +4040,7 @@
           <w:lang w:val="en-GB" w:eastAsia="ja-JP"/>
         </w:rPr>
       </w:pPr>
-      <w:hyperlink r:id="rId16" w:anchor="planId=14&amp;suiteId=37" w:history="1">
+      <w:hyperlink r:id="rId18" w:anchor="planId=14&amp;suiteId=37" w:history="1">
         <w:r>
           <w:rPr>
             <w:rStyle w:val="Hyperlink"/>
@@ -4237,13 +4057,8 @@
         <w:t>(for Android</w:t>
       </w:r>
       <w:r>
-        <w:t xml:space="preserve"> and </w:t>
-      </w:r>
-      <w:proofErr w:type="spellStart"/>
-      <w:r>
-        <w:t>iOS</w:t>
-      </w:r>
-      <w:proofErr w:type="spellEnd"/>
+        <w:t xml:space="preserve"> and iOS</w:t>
+      </w:r>
       <w:r>
         <w:t>)</w:t>
       </w:r>
@@ -4991,7 +4806,6 @@
                 <w:szCs w:val="18"/>
               </w:rPr>
             </w:pPr>
-            <w:proofErr w:type="spellStart"/>
             <w:r>
               <w:rPr>
                 <w:rFonts w:cs="Tahoma"/>
@@ -4999,7 +4813,6 @@
               </w:rPr>
               <w:t>png</w:t>
             </w:r>
-            <w:proofErr w:type="spellEnd"/>
           </w:p>
         </w:tc>
         <w:tc>
@@ -5024,17 +4837,8 @@
                 <w:rFonts w:cs="Tahoma"/>
                 <w:szCs w:val="18"/>
               </w:rPr>
-              <w:t>80 KB .</w:t>
-            </w:r>
-            <w:proofErr w:type="spellStart"/>
-            <w:r>
-              <w:rPr>
-                <w:rFonts w:cs="Tahoma"/>
-                <w:szCs w:val="18"/>
-              </w:rPr>
-              <w:t>png</w:t>
-            </w:r>
-            <w:proofErr w:type="spellEnd"/>
+              <w:t>80 KB .png</w:t>
+            </w:r>
           </w:p>
         </w:tc>
         <w:tc>
@@ -5160,7 +4964,6 @@
                 <w:szCs w:val="18"/>
               </w:rPr>
             </w:pPr>
-            <w:proofErr w:type="spellStart"/>
             <w:r>
               <w:rPr>
                 <w:rFonts w:cs="Tahoma"/>
@@ -5168,7 +4971,6 @@
               </w:rPr>
               <w:t>png</w:t>
             </w:r>
-            <w:proofErr w:type="spellEnd"/>
           </w:p>
         </w:tc>
         <w:tc>
@@ -7462,7 +7264,6 @@
                 <w:szCs w:val="18"/>
               </w:rPr>
             </w:pPr>
-            <w:proofErr w:type="spellStart"/>
             <w:r>
               <w:rPr>
                 <w:rFonts w:cs="Tahoma"/>
@@ -7470,7 +7271,6 @@
               </w:rPr>
               <w:t>png</w:t>
             </w:r>
-            <w:proofErr w:type="spellEnd"/>
           </w:p>
         </w:tc>
         <w:tc>
@@ -7666,7 +7466,6 @@
                 <w:szCs w:val="18"/>
               </w:rPr>
             </w:pPr>
-            <w:proofErr w:type="spellStart"/>
             <w:r>
               <w:rPr>
                 <w:rFonts w:cs="Tahoma"/>
@@ -7674,7 +7473,6 @@
               </w:rPr>
               <w:t>png</w:t>
             </w:r>
-            <w:proofErr w:type="spellEnd"/>
           </w:p>
         </w:tc>
         <w:tc>
@@ -7870,7 +7668,6 @@
                 <w:szCs w:val="18"/>
               </w:rPr>
             </w:pPr>
-            <w:proofErr w:type="spellStart"/>
             <w:r>
               <w:rPr>
                 <w:rFonts w:cs="Tahoma"/>
@@ -7878,7 +7675,6 @@
               </w:rPr>
               <w:t>png</w:t>
             </w:r>
-            <w:proofErr w:type="spellEnd"/>
           </w:p>
         </w:tc>
         <w:tc>
@@ -8940,7 +8736,6 @@
                 <w:szCs w:val="18"/>
               </w:rPr>
             </w:pPr>
-            <w:proofErr w:type="spellStart"/>
             <w:r>
               <w:rPr>
                 <w:rFonts w:ascii="Tahoma" w:hAnsi="Tahoma"/>
@@ -8948,48 +8743,27 @@
                 <w:sz w:val="18"/>
                 <w:szCs w:val="18"/>
               </w:rPr>
-              <w:t>iOS</w:t>
-            </w:r>
-            <w:proofErr w:type="spellEnd"/>
-            <w:r>
+              <w:t>iOS 7.1</w:t>
+            </w:r>
+          </w:p>
+          <w:p>
+            <w:pPr>
+              <w:pStyle w:val="NormalGreen"/>
               <w:rPr>
                 <w:rFonts w:ascii="Tahoma" w:hAnsi="Tahoma"/>
                 <w:color w:val="auto"/>
                 <w:sz w:val="18"/>
                 <w:szCs w:val="18"/>
               </w:rPr>
-              <w:t xml:space="preserve"> 7.1</w:t>
-            </w:r>
-          </w:p>
-          <w:p>
-            <w:pPr>
-              <w:pStyle w:val="NormalGreen"/>
+            </w:pPr>
+            <w:r>
               <w:rPr>
                 <w:rFonts w:ascii="Tahoma" w:hAnsi="Tahoma"/>
                 <w:color w:val="auto"/>
                 <w:sz w:val="18"/>
                 <w:szCs w:val="18"/>
               </w:rPr>
-            </w:pPr>
-            <w:proofErr w:type="spellStart"/>
-            <w:r>
-              <w:rPr>
-                <w:rFonts w:ascii="Tahoma" w:hAnsi="Tahoma"/>
-                <w:color w:val="auto"/>
-                <w:sz w:val="18"/>
-                <w:szCs w:val="18"/>
-              </w:rPr>
-              <w:t>iOS</w:t>
-            </w:r>
-            <w:proofErr w:type="spellEnd"/>
-            <w:r>
-              <w:rPr>
-                <w:rFonts w:ascii="Tahoma" w:hAnsi="Tahoma"/>
-                <w:color w:val="auto"/>
-                <w:sz w:val="18"/>
-                <w:szCs w:val="18"/>
-              </w:rPr>
-              <w:t xml:space="preserve"> 7.0.2</w:t>
+              <w:t>iOS 7.0.2</w:t>
             </w:r>
           </w:p>
         </w:tc>
@@ -9178,8 +8952,7 @@
                 <w:szCs w:val="17"/>
               </w:rPr>
             </w:pPr>
-            <w:hyperlink r:id="rId17" w:history="1">
-              <w:proofErr w:type="spellStart"/>
+            <w:hyperlink r:id="rId19" w:history="1">
               <w:r>
                 <w:rPr>
                   <w:rStyle w:val="Hyperlink"/>
@@ -9187,17 +8960,7 @@
                   <w:sz w:val="17"/>
                   <w:szCs w:val="17"/>
                 </w:rPr>
-                <w:t>Sitecore</w:t>
-              </w:r>
-              <w:proofErr w:type="spellEnd"/>
-              <w:r>
-                <w:rPr>
-                  <w:rStyle w:val="Hyperlink"/>
-                  <w:color w:val="auto"/>
-                  <w:sz w:val="17"/>
-                  <w:szCs w:val="17"/>
-                </w:rPr>
-                <w:t xml:space="preserve"> Item Web API module v1.2.0 rev.140128</w:t>
+                <w:t>Sitecore Item Web API module v1.2.0 rev.140128</w:t>
               </w:r>
             </w:hyperlink>
           </w:p>
@@ -9253,21 +9016,7 @@
         <w:rPr>
           <w:lang w:val="en-GB" w:eastAsia="ja-JP"/>
         </w:rPr>
-        <w:t xml:space="preserve">of application should be </w:t>
-      </w:r>
-      <w:proofErr w:type="spellStart"/>
-      <w:r>
-        <w:rPr>
-          <w:lang w:val="en-GB" w:eastAsia="ja-JP"/>
-        </w:rPr>
-        <w:t>iOS</w:t>
-      </w:r>
-      <w:proofErr w:type="spellEnd"/>
-      <w:r>
-        <w:rPr>
-          <w:lang w:val="en-GB" w:eastAsia="ja-JP"/>
-        </w:rPr>
-        <w:t xml:space="preserve"> </w:t>
+        <w:t xml:space="preserve">of application should be iOS </w:t>
       </w:r>
       <w:r>
         <w:rPr>
@@ -9324,25 +9073,7 @@
           <w:color w:val="000000"/>
           <w:lang w:eastAsia="da-DK"/>
         </w:rPr>
-        <w:t xml:space="preserve"> will be tested using </w:t>
-      </w:r>
-      <w:proofErr w:type="spellStart"/>
-      <w:r>
-        <w:rPr>
-          <w:rFonts w:eastAsia="Times New Roman"/>
-          <w:color w:val="000000"/>
-          <w:lang w:eastAsia="da-DK"/>
-        </w:rPr>
-        <w:t>Testflight</w:t>
-      </w:r>
-      <w:proofErr w:type="spellEnd"/>
-      <w:r>
-        <w:rPr>
-          <w:rFonts w:eastAsia="Times New Roman"/>
-          <w:color w:val="000000"/>
-          <w:lang w:eastAsia="da-DK"/>
-        </w:rPr>
-        <w:t xml:space="preserve"> app during the development.</w:t>
+        <w:t xml:space="preserve"> will be tested using Testflight app during the development.</w:t>
       </w:r>
     </w:p>
     <w:p>
@@ -9426,14 +9157,12 @@
         </w:rPr>
         <w:t xml:space="preserve"> and </w:t>
       </w:r>
-      <w:proofErr w:type="spellStart"/>
       <w:r>
         <w:rPr>
           <w:lang w:val="en-GB" w:eastAsia="ja-JP"/>
         </w:rPr>
         <w:t>AppStore</w:t>
       </w:r>
-      <w:proofErr w:type="spellEnd"/>
       <w:r>
         <w:rPr>
           <w:lang w:val="en-GB" w:eastAsia="ja-JP"/>
@@ -9640,21 +9369,7 @@
         <w:rPr>
           <w:lang w:val="en-GB" w:eastAsia="ja-JP"/>
         </w:rPr>
-        <w:t xml:space="preserve">Checking application behaviour when we upload wrong beaten files, word, excel, </w:t>
-      </w:r>
-      <w:proofErr w:type="spellStart"/>
-      <w:r>
-        <w:rPr>
-          <w:lang w:val="en-GB" w:eastAsia="ja-JP"/>
-        </w:rPr>
-        <w:t>png</w:t>
-      </w:r>
-      <w:proofErr w:type="spellEnd"/>
-      <w:r>
-        <w:rPr>
-          <w:lang w:val="en-GB" w:eastAsia="ja-JP"/>
-        </w:rPr>
-        <w:t xml:space="preserve"> files, files with different extensions. </w:t>
+        <w:t xml:space="preserve">Checking application behaviour when we upload wrong beaten files, word, excel, png files, files with different extensions. </w:t>
       </w:r>
     </w:p>
     <w:p>
@@ -9875,7 +9590,7 @@
         </w:rPr>
         <w:t xml:space="preserve">be tested manually (appropriated test cases should be created in </w:t>
       </w:r>
-      <w:hyperlink r:id="rId18" w:history="1">
+      <w:hyperlink r:id="rId20" w:history="1">
         <w:r>
           <w:rPr>
             <w:rStyle w:val="Hyperlink"/>
@@ -9973,21 +9688,7 @@
         <w:rPr>
           <w:lang w:val="en-GB" w:eastAsia="ja-JP"/>
         </w:rPr>
-        <w:t xml:space="preserve">testing </w:t>
-      </w:r>
-      <w:proofErr w:type="spellStart"/>
-      <w:r>
-        <w:rPr>
-          <w:lang w:val="en-GB" w:eastAsia="ja-JP"/>
-        </w:rPr>
-        <w:t>Sitecore</w:t>
-      </w:r>
-      <w:proofErr w:type="spellEnd"/>
-      <w:r>
-        <w:rPr>
-          <w:lang w:val="en-GB" w:eastAsia="ja-JP"/>
-        </w:rPr>
-        <w:t xml:space="preserve"> Media Uploader</w:t>
+        <w:t>testing Sitecore Media Uploader</w:t>
       </w:r>
       <w:r>
         <w:rPr>
@@ -10023,21 +9724,7 @@
         <w:rPr>
           <w:lang w:val="en-GB" w:eastAsia="ja-JP"/>
         </w:rPr>
-        <w:t xml:space="preserve"> of </w:t>
-      </w:r>
-      <w:proofErr w:type="spellStart"/>
-      <w:r>
-        <w:rPr>
-          <w:lang w:val="en-GB" w:eastAsia="ja-JP"/>
-        </w:rPr>
-        <w:t>Sitecore</w:t>
-      </w:r>
-      <w:proofErr w:type="spellEnd"/>
-      <w:r>
-        <w:rPr>
-          <w:lang w:val="en-GB" w:eastAsia="ja-JP"/>
-        </w:rPr>
-        <w:t xml:space="preserve"> CMS 6.</w:t>
+        <w:t xml:space="preserve"> of Sitecore CMS 6.</w:t>
       </w:r>
       <w:r>
         <w:rPr>
@@ -10079,21 +9766,7 @@
         <w:rPr>
           <w:lang w:val="en-GB" w:eastAsia="ja-JP"/>
         </w:rPr>
-        <w:t xml:space="preserve">Stable build of </w:t>
-      </w:r>
-      <w:proofErr w:type="spellStart"/>
-      <w:r>
-        <w:rPr>
-          <w:lang w:val="en-GB" w:eastAsia="ja-JP"/>
-        </w:rPr>
-        <w:t>Sitecore</w:t>
-      </w:r>
-      <w:proofErr w:type="spellEnd"/>
-      <w:r>
-        <w:rPr>
-          <w:lang w:val="en-GB" w:eastAsia="ja-JP"/>
-        </w:rPr>
-        <w:t xml:space="preserve"> Item Web API Module</w:t>
+        <w:t>Stable build of Sitecore Item Web API Module</w:t>
       </w:r>
       <w:r>
         <w:rPr>
@@ -10125,19 +9798,11 @@
         </w:rPr>
         <w:t xml:space="preserve">Stable build of </w:t>
       </w:r>
-      <w:proofErr w:type="spellStart"/>
-      <w:r>
-        <w:rPr>
-          <w:lang w:val="en-GB" w:eastAsia="ja-JP"/>
-        </w:rPr>
-        <w:t>Sitecore</w:t>
-      </w:r>
-      <w:proofErr w:type="spellEnd"/>
-      <w:r>
-        <w:rPr>
-          <w:lang w:val="en-GB" w:eastAsia="ja-JP"/>
-        </w:rPr>
-        <w:t xml:space="preserve"> Media </w:t>
+      <w:r>
+        <w:rPr>
+          <w:lang w:val="en-GB" w:eastAsia="ja-JP"/>
+        </w:rPr>
+        <w:t xml:space="preserve">Sitecore Media </w:t>
       </w:r>
       <w:r>
         <w:rPr>
@@ -10219,14 +9884,12 @@
         </w:rPr>
         <w:t xml:space="preserve">Several </w:t>
       </w:r>
-      <w:proofErr w:type="spellStart"/>
       <w:r>
         <w:rPr>
           <w:lang w:val="en-GB" w:eastAsia="ja-JP"/>
         </w:rPr>
         <w:t>iOS</w:t>
       </w:r>
-      <w:proofErr w:type="spellEnd"/>
       <w:r>
         <w:rPr>
           <w:lang w:val="en-GB" w:eastAsia="ja-JP"/>
@@ -10245,19 +9908,11 @@
         </w:rPr>
         <w:t xml:space="preserve">) to test application on different </w:t>
       </w:r>
-      <w:proofErr w:type="spellStart"/>
-      <w:r>
-        <w:rPr>
-          <w:lang w:val="en-GB" w:eastAsia="ja-JP"/>
-        </w:rPr>
-        <w:t>iOS</w:t>
-      </w:r>
-      <w:proofErr w:type="spellEnd"/>
-      <w:r>
-        <w:rPr>
-          <w:lang w:val="en-GB" w:eastAsia="ja-JP"/>
-        </w:rPr>
-        <w:t xml:space="preserve"> versions (</w:t>
+      <w:r>
+        <w:rPr>
+          <w:lang w:val="en-GB" w:eastAsia="ja-JP"/>
+        </w:rPr>
+        <w:t>iOS versions (</w:t>
       </w:r>
       <w:r>
         <w:rPr>
@@ -10312,21 +9967,7 @@
         <w:rPr>
           <w:lang w:val="en-GB" w:eastAsia="ja-JP"/>
         </w:rPr>
-        <w:t xml:space="preserve">c machine with installed </w:t>
-      </w:r>
-      <w:proofErr w:type="spellStart"/>
-      <w:r>
-        <w:rPr>
-          <w:lang w:val="en-GB" w:eastAsia="ja-JP"/>
-        </w:rPr>
-        <w:t>Xcode</w:t>
-      </w:r>
-      <w:proofErr w:type="spellEnd"/>
-      <w:r>
-        <w:rPr>
-          <w:lang w:val="en-GB" w:eastAsia="ja-JP"/>
-        </w:rPr>
-        <w:t>;</w:t>
+        <w:t>c machine with installed Xcode;</w:t>
       </w:r>
     </w:p>
     <w:p>
@@ -10397,53 +10038,23 @@
           <w:lang w:val="en-GB" w:eastAsia="ja-JP"/>
         </w:rPr>
       </w:pPr>
-      <w:proofErr w:type="spellStart"/>
-      <w:proofErr w:type="gramStart"/>
-      <w:r>
-        <w:rPr>
-          <w:lang w:val="en-GB" w:eastAsia="ja-JP"/>
-        </w:rPr>
-        <w:t>Sitecore</w:t>
-      </w:r>
-      <w:proofErr w:type="spellEnd"/>
-      <w:r>
-        <w:rPr>
-          <w:lang w:val="en-GB" w:eastAsia="ja-JP"/>
-        </w:rPr>
-        <w:t xml:space="preserve"> </w:t>
-      </w:r>
-      <w:r>
-        <w:rPr>
-          <w:lang w:val="en-GB" w:eastAsia="ja-JP"/>
-        </w:rPr>
-        <w:t xml:space="preserve"> Media</w:t>
-      </w:r>
-      <w:proofErr w:type="gramEnd"/>
-      <w:r>
-        <w:rPr>
-          <w:lang w:val="en-GB" w:eastAsia="ja-JP"/>
-        </w:rPr>
-        <w:t xml:space="preserve"> Uploader </w:t>
-      </w:r>
-      <w:r>
-        <w:rPr>
-          <w:lang w:val="en-GB" w:eastAsia="ja-JP"/>
-        </w:rPr>
-        <w:t xml:space="preserve">retrieves data from </w:t>
-      </w:r>
-      <w:proofErr w:type="spellStart"/>
-      <w:r>
-        <w:rPr>
-          <w:lang w:val="en-GB" w:eastAsia="ja-JP"/>
-        </w:rPr>
-        <w:t>Sitecore</w:t>
-      </w:r>
-      <w:proofErr w:type="spellEnd"/>
-      <w:r>
-        <w:rPr>
-          <w:lang w:val="en-GB" w:eastAsia="ja-JP"/>
-        </w:rPr>
-        <w:t xml:space="preserve"> instance so it depends on </w:t>
+      <w:r>
+        <w:rPr>
+          <w:lang w:val="en-GB" w:eastAsia="ja-JP"/>
+        </w:rPr>
+        <w:t xml:space="preserve">Sitecore </w:t>
+      </w:r>
+      <w:r>
+        <w:rPr>
+          <w:lang w:val="en-GB" w:eastAsia="ja-JP"/>
+        </w:rPr>
+        <w:t xml:space="preserve"> Media Uploader </w:t>
+      </w:r>
+      <w:r>
+        <w:rPr>
+          <w:lang w:val="en-GB" w:eastAsia="ja-JP"/>
+        </w:rPr>
+        <w:t xml:space="preserve">retrieves data from Sitecore instance so it depends on </w:t>
       </w:r>
       <w:r>
         <w:rPr>
@@ -10505,19 +10116,11 @@
           <w:lang w:val="en-GB" w:eastAsia="ja-JP"/>
         </w:rPr>
       </w:pPr>
-      <w:proofErr w:type="spellStart"/>
-      <w:r>
-        <w:rPr>
-          <w:lang w:val="en-GB" w:eastAsia="ja-JP"/>
-        </w:rPr>
-        <w:t>Sitecore</w:t>
-      </w:r>
-      <w:proofErr w:type="spellEnd"/>
-      <w:r>
-        <w:rPr>
-          <w:lang w:val="en-GB" w:eastAsia="ja-JP"/>
-        </w:rPr>
-        <w:t xml:space="preserve"> Media Uplo</w:t>
+      <w:r>
+        <w:rPr>
+          <w:lang w:val="en-GB" w:eastAsia="ja-JP"/>
+        </w:rPr>
+        <w:t>Sitecore Media Uplo</w:t>
       </w:r>
       <w:r>
         <w:rPr>
@@ -10529,21 +10132,7 @@
         <w:rPr>
           <w:lang w:val="en-GB" w:eastAsia="ja-JP"/>
         </w:rPr>
-        <w:t xml:space="preserve">der uses </w:t>
-      </w:r>
-      <w:proofErr w:type="spellStart"/>
-      <w:r>
-        <w:rPr>
-          <w:lang w:val="en-GB" w:eastAsia="ja-JP"/>
-        </w:rPr>
-        <w:t>Sitecore</w:t>
-      </w:r>
-      <w:proofErr w:type="spellEnd"/>
-      <w:r>
-        <w:rPr>
-          <w:lang w:val="en-GB" w:eastAsia="ja-JP"/>
-        </w:rPr>
-        <w:t xml:space="preserve"> security model to access to Media Li</w:t>
+        <w:t>der uses Sitecore security model to access to Media Li</w:t>
       </w:r>
       <w:r>
         <w:rPr>
@@ -10555,21 +10144,7 @@
         <w:rPr>
           <w:lang w:val="en-GB" w:eastAsia="ja-JP"/>
         </w:rPr>
-        <w:t xml:space="preserve">, so it depends on changes in </w:t>
-      </w:r>
-      <w:proofErr w:type="spellStart"/>
-      <w:r>
-        <w:rPr>
-          <w:lang w:val="en-GB" w:eastAsia="ja-JP"/>
-        </w:rPr>
-        <w:t>Sitecore</w:t>
-      </w:r>
-      <w:proofErr w:type="spellEnd"/>
-      <w:r>
-        <w:rPr>
-          <w:lang w:val="en-GB" w:eastAsia="ja-JP"/>
-        </w:rPr>
-        <w:t xml:space="preserve"> Secur</w:t>
+        <w:t>, so it depends on changes in Sitecore Secur</w:t>
       </w:r>
       <w:r>
         <w:rPr>
@@ -10593,21 +10168,7 @@
         <w:rPr>
           <w:lang w:val="en-GB" w:eastAsia="ja-JP"/>
         </w:rPr>
-        <w:t xml:space="preserve">Application retrieves data using </w:t>
-      </w:r>
-      <w:proofErr w:type="spellStart"/>
-      <w:r>
-        <w:rPr>
-          <w:lang w:val="en-GB" w:eastAsia="ja-JP"/>
-        </w:rPr>
-        <w:t>Sitecore</w:t>
-      </w:r>
-      <w:proofErr w:type="spellEnd"/>
-      <w:r>
-        <w:rPr>
-          <w:lang w:val="en-GB" w:eastAsia="ja-JP"/>
-        </w:rPr>
-        <w:t xml:space="preserve"> Item Web API, so it depends on API stability. </w:t>
+        <w:t xml:space="preserve">Application retrieves data using Sitecore Item Web API, so it depends on API stability. </w:t>
       </w:r>
     </w:p>
     <w:p>
@@ -10671,21 +10232,7 @@
         <w:rPr>
           <w:lang w:val="en-GB" w:eastAsia="ja-JP"/>
         </w:rPr>
-        <w:t xml:space="preserve">Depending on using </w:t>
-      </w:r>
-      <w:proofErr w:type="spellStart"/>
-      <w:r>
-        <w:rPr>
-          <w:lang w:val="en-GB" w:eastAsia="ja-JP"/>
-        </w:rPr>
-        <w:t>Sitecore</w:t>
-      </w:r>
-      <w:proofErr w:type="spellEnd"/>
-      <w:r>
-        <w:rPr>
-          <w:lang w:val="en-GB" w:eastAsia="ja-JP"/>
-        </w:rPr>
-        <w:t xml:space="preserve"> Item Web API service quality and possibilities;</w:t>
+        <w:t>Depending on using Sitecore Item Web API service quality and possibilities;</w:t>
       </w:r>
     </w:p>
     <w:bookmarkEnd w:id="49"/>
@@ -10704,21 +10251,7 @@
         <w:rPr>
           <w:lang w:eastAsia="ja-JP"/>
         </w:rPr>
-        <w:t xml:space="preserve">Parallel projects may get a higher business value, which would lead to delay in </w:t>
-      </w:r>
-      <w:proofErr w:type="spellStart"/>
-      <w:r>
-        <w:rPr>
-          <w:lang w:eastAsia="ja-JP"/>
-        </w:rPr>
-        <w:t>Sitecore</w:t>
-      </w:r>
-      <w:proofErr w:type="spellEnd"/>
-      <w:r>
-        <w:rPr>
-          <w:lang w:eastAsia="ja-JP"/>
-        </w:rPr>
-        <w:t xml:space="preserve"> Media Uploader testing</w:t>
+        <w:t>Parallel projects may get a higher business value, which would lead to delay in Sitecore Media Uploader testing</w:t>
       </w:r>
       <w:r>
         <w:rPr>
@@ -10787,19 +10320,11 @@
         </w:rPr>
         <w:t xml:space="preserve">testing and regression testing for </w:t>
       </w:r>
-      <w:proofErr w:type="spellStart"/>
-      <w:r>
-        <w:rPr>
-          <w:lang w:val="en-GB" w:eastAsia="ja-JP"/>
-        </w:rPr>
-        <w:t>Sitecore</w:t>
-      </w:r>
-      <w:proofErr w:type="spellEnd"/>
-      <w:r>
-        <w:rPr>
-          <w:lang w:val="en-GB" w:eastAsia="ja-JP"/>
-        </w:rPr>
-        <w:t xml:space="preserve"> Mobile Media Uploader</w:t>
+      <w:r>
+        <w:rPr>
+          <w:lang w:val="en-GB" w:eastAsia="ja-JP"/>
+        </w:rPr>
+        <w:t>Sitecore Mobile Media Uploader</w:t>
       </w:r>
       <w:r>
         <w:rPr>
@@ -10813,7 +10338,7 @@
         </w:rPr>
         <w:t xml:space="preserve">in </w:t>
       </w:r>
-      <w:hyperlink r:id="rId19" w:anchor="planId=14&amp;suiteId=37" w:history="1">
+      <w:hyperlink r:id="rId21" w:anchor="planId=14&amp;suiteId=37" w:history="1">
         <w:r>
           <w:rPr>
             <w:rStyle w:val="Hyperlink"/>
@@ -11003,7 +10528,7 @@
       <w:r>
         <w:t xml:space="preserve">Access to test cases in </w:t>
       </w:r>
-      <w:hyperlink r:id="rId20" w:anchor="planId=14&amp;suiteId=37" w:history="1">
+      <w:hyperlink r:id="rId22" w:anchor="planId=14&amp;suiteId=37" w:history="1">
         <w:r>
           <w:rPr>
             <w:rStyle w:val="Hyperlink"/>
@@ -11033,14 +10558,7 @@
         <w:rPr>
           <w:lang w:val="en-GB" w:eastAsia="ja-JP"/>
         </w:rPr>
-        <w:t xml:space="preserve">Several </w:t>
-      </w:r>
-      <w:proofErr w:type="spellStart"/>
-      <w:r>
-        <w:rPr>
-          <w:lang w:val="en-GB" w:eastAsia="ja-JP"/>
-        </w:rPr>
-        <w:t>iO</w:t>
+        <w:t>Several iO</w:t>
       </w:r>
       <w:r>
         <w:rPr>
@@ -11048,7 +10566,6 @@
         </w:rPr>
         <w:t>S</w:t>
       </w:r>
-      <w:proofErr w:type="spellEnd"/>
       <w:r>
         <w:rPr>
           <w:lang w:val="en-GB" w:eastAsia="ja-JP"/>
@@ -11096,21 +10613,7 @@
         <w:rPr>
           <w:lang w:val="en-GB" w:eastAsia="ja-JP"/>
         </w:rPr>
-        <w:t xml:space="preserve">Mac machine with installed </w:t>
-      </w:r>
-      <w:proofErr w:type="spellStart"/>
-      <w:r>
-        <w:rPr>
-          <w:lang w:val="en-GB" w:eastAsia="ja-JP"/>
-        </w:rPr>
-        <w:t>Xcode</w:t>
-      </w:r>
-      <w:proofErr w:type="spellEnd"/>
-      <w:r>
-        <w:rPr>
-          <w:lang w:val="en-GB" w:eastAsia="ja-JP"/>
-        </w:rPr>
-        <w:t>;</w:t>
+        <w:t>Mac machine with installed Xcode;</w:t>
       </w:r>
     </w:p>
     <w:p>
@@ -11144,13 +10647,8 @@
           <w:lang w:val="en-GB" w:eastAsia="ja-JP"/>
         </w:rPr>
       </w:pPr>
-      <w:proofErr w:type="spellStart"/>
-      <w:r>
-        <w:t>TestFlight</w:t>
-      </w:r>
-      <w:proofErr w:type="spellEnd"/>
-      <w:r>
-        <w:t xml:space="preserve"> for built applications distribution;</w:t>
+      <w:r>
+        <w:t>TestFlight for built applications distribution;</w:t>
       </w:r>
     </w:p>
     <w:p>
@@ -11495,7 +10993,7 @@
                 <w:szCs w:val="18"/>
               </w:rPr>
             </w:pPr>
-            <w:hyperlink r:id="rId21" w:anchor="planId=14&amp;suiteId=37" w:history="1">
+            <w:hyperlink r:id="rId23" w:anchor="planId=14&amp;suiteId=37" w:history="1">
               <w:r>
                 <w:rPr>
                   <w:rStyle w:val="Hyperlink"/>
@@ -11555,6 +11053,7 @@
             </w:r>
           </w:p>
         </w:tc>
+        <w:commentRangeStart w:id="69"/>
         <w:tc>
           <w:tcPr>
             <w:tcW w:w="6866" w:type="dxa"/>
@@ -11574,25 +11073,55 @@
               <w:rPr>
                 <w:szCs w:val="18"/>
               </w:rPr>
-              <w:t>TFS</w:t>
-            </w:r>
-            <w:bookmarkStart w:id="69" w:name="_GoBack"/>
-            <w:bookmarkEnd w:id="69"/>
-            <w:r>
               <w:fldChar w:fldCharType="begin"/>
             </w:r>
             <w:r>
-              <w:instrText xml:space="preserve"> HYPERLINK "https://svn1dk1.dk.sitecore.net/svn/DOC-Team/Sitecore" \o "https://svn1dk1.dk.sitecore.net/svn/DOC-Team/Si</w:instrText>
-            </w:r>
-            <w:r>
-              <w:instrText xml:space="preserve">tecore CMS Modules/Sitecore Mobile/Sitecore Media Uploader  " </w:instrText>
-            </w:r>
-            <w:r>
+              <w:rPr>
+                <w:szCs w:val="18"/>
+              </w:rPr>
+              <w:instrText xml:space="preserve"> HYPERLINK "</w:instrText>
+            </w:r>
+            <w:r>
+              <w:rPr>
+                <w:szCs w:val="18"/>
+              </w:rPr>
+              <w:instrText>http://tfs4dk1.dk.sitecore.net/tfs/PD01/Product_Mobile/IOS%20Developers/_git/iOS_Media_Uploader#path=%2FTesting+Documentation%2FiOS_Media_Uploader+TDS.docx&amp;version=GBmaster&amp;_a=contents</w:instrText>
+            </w:r>
+            <w:r>
+              <w:rPr>
+                <w:szCs w:val="18"/>
+              </w:rPr>
+              <w:instrText xml:space="preserve">" </w:instrText>
+            </w:r>
+            <w:r>
+              <w:rPr>
+                <w:szCs w:val="18"/>
+              </w:rPr>
               <w:fldChar w:fldCharType="separate"/>
             </w:r>
             <w:r>
+              <w:rPr>
+                <w:rStyle w:val="Hyperlink"/>
+                <w:rFonts w:cs="Times New Roman"/>
+                <w:sz w:val="18"/>
+                <w:szCs w:val="18"/>
+              </w:rPr>
+              <w:t>http://tfs4dk1.dk.sitecore.net/tfs/PD01/Product_Mobile/IOS%20Developers/_git/iOS_Media_Uploader#path=%2FTesting+Documentation%2FiOS_Media_Uploader+TDS.docx&amp;version=GBmaster&amp;_a=contents</w:t>
+            </w:r>
+            <w:r>
+              <w:rPr>
+                <w:szCs w:val="18"/>
+              </w:rPr>
               <w:fldChar w:fldCharType="end"/>
             </w:r>
+            <w:commentRangeEnd w:id="69"/>
+            <w:r>
+              <w:rPr>
+                <w:rStyle w:val="CommentReference"/>
+              </w:rPr>
+              <w:commentReference w:id="69"/>
+            </w:r>
+            <w:hyperlink r:id="rId24" w:tooltip="https://svn1dk1.dk.sitecore.net/svn/DOC-Team/Sitecore CMS Modules/Sitecore Mobile/Sitecore Media Uploader  " w:history="1"/>
           </w:p>
         </w:tc>
       </w:tr>
@@ -11911,6 +11440,8 @@
             </w:pPr>
           </w:p>
         </w:tc>
+        <w:bookmarkStart w:id="72" w:name="_GoBack"/>
+        <w:bookmarkEnd w:id="72"/>
       </w:tr>
       <w:tr>
         <w:trPr>
@@ -12610,19 +12141,10 @@
         <w:rPr>
           <w:b/>
         </w:rPr>
-        <w:lastRenderedPageBreak/>
         <w:t>Note:</w:t>
       </w:r>
       <w:r>
-        <w:t xml:space="preserve">  Refer to the document ‘</w:t>
-      </w:r>
-      <w:proofErr w:type="spellStart"/>
-      <w:r>
-        <w:t>Sitecore</w:t>
-      </w:r>
-      <w:proofErr w:type="spellEnd"/>
-      <w:r>
-        <w:t xml:space="preserve"> Products QA Overview’ for a detailed description of these test types.  </w:t>
+        <w:t xml:space="preserve">  Refer to the document ‘Sitecore Products QA Overview’ for a detailed description of these test types.  </w:t>
       </w:r>
     </w:p>
     <w:p>
@@ -12634,7 +12156,7 @@
       <w:r>
         <w:t xml:space="preserve">Look for the heading ‘Test Types &amp; Methodologies’ in the document </w:t>
       </w:r>
-      <w:hyperlink r:id="rId22" w:history="1">
+      <w:hyperlink r:id="rId25" w:history="1">
         <w:r>
           <w:rPr>
             <w:rStyle w:val="Hyperlink"/>
@@ -12651,8 +12173,8 @@
       </w:r>
     </w:p>
     <w:sectPr>
-      <w:headerReference w:type="default" r:id="rId23"/>
-      <w:footerReference w:type="default" r:id="rId24"/>
+      <w:headerReference w:type="default" r:id="rId26"/>
+      <w:footerReference w:type="default" r:id="rId27"/>
       <w:pgSz w:w="11906" w:h="16838"/>
       <w:pgMar w:top="1701" w:right="1134" w:bottom="1701" w:left="1134" w:header="708" w:footer="708" w:gutter="0"/>
       <w:cols w:space="708"/>
@@ -12713,14 +12235,12 @@
         </w:rPr>
         <w:annotationRef/>
       </w:r>
-      <w:proofErr w:type="gramStart"/>
       <w:r>
         <w:rPr>
           <w:highlight w:val="yellow"/>
         </w:rPr>
         <w:t>added</w:t>
       </w:r>
-      <w:proofErr w:type="gramEnd"/>
     </w:p>
   </w:comment>
   <w:comment w:id="11" w:author="Alina Zozulya" w:date="2014-04-08T10:26:00Z" w:initials="AZ">
@@ -12919,14 +12439,12 @@
         </w:rPr>
         <w:annotationRef/>
       </w:r>
-      <w:proofErr w:type="gramStart"/>
       <w:r>
         <w:rPr>
           <w:highlight w:val="yellow"/>
         </w:rPr>
         <w:t>updated</w:t>
       </w:r>
-      <w:proofErr w:type="gramEnd"/>
     </w:p>
   </w:comment>
   <w:comment w:id="61" w:author="Alina Zozulya" w:date="2014-04-08T10:51:00Z" w:initials="AZ">
@@ -12945,7 +12463,7 @@
       </w:r>
     </w:p>
   </w:comment>
-  <w:comment w:id="68" w:author="Elena Taran" w:date="2014-04-08T12:12:00Z" w:initials="ET">
+  <w:comment w:id="68" w:author="Elena Taran" w:date="2014-04-08T14:54:00Z" w:initials="ET">
     <w:p>
       <w:pPr>
         <w:pStyle w:val="CommentText"/>
@@ -12961,6 +12479,25 @@
           <w:rStyle w:val="CommentReference"/>
         </w:rPr>
         <w:t>Check it, please</w:t>
+      </w:r>
+    </w:p>
+  </w:comment>
+  <w:comment w:id="69" w:author="Elena Taran" w:date="2014-04-08T14:54:00Z" w:initials="ET">
+    <w:p>
+      <w:pPr>
+        <w:pStyle w:val="CommentText"/>
+      </w:pPr>
+      <w:r>
+        <w:rPr>
+          <w:rStyle w:val="CommentReference"/>
+        </w:rPr>
+        <w:annotationRef/>
+      </w:r>
+      <w:r>
+        <w:rPr>
+          <w:rStyle w:val="CommentReference"/>
+        </w:rPr>
+        <w:t>And this</w:t>
       </w:r>
     </w:p>
   </w:comment>
@@ -12984,7 +12521,8 @@
   <w15:commentEx w15:paraId="22FACA20" w15:done="0"/>
   <w15:commentEx w15:paraId="2644F072" w15:done="0"/>
   <w15:commentEx w15:paraId="3176BD24" w15:done="0"/>
-  <w15:commentEx w15:paraId="4B32A764" w15:done="0"/>
+  <w15:commentEx w15:paraId="42981A1F" w15:done="0"/>
+  <w15:commentEx w15:paraId="12B1DEE9" w15:done="0"/>
 </w15:commentsEx>
 </file>
 
@@ -13018,37 +12556,12 @@
         <w:szCs w:val="14"/>
       </w:rPr>
     </w:pPr>
-    <w:proofErr w:type="spellStart"/>
     <w:r>
       <w:rPr>
         <w:sz w:val="14"/>
         <w:szCs w:val="14"/>
       </w:rPr>
-      <w:t>Sitecore</w:t>
-    </w:r>
-    <w:proofErr w:type="spellEnd"/>
-    <w:r>
-      <w:rPr>
-        <w:sz w:val="14"/>
-        <w:szCs w:val="14"/>
-      </w:rPr>
-      <w:t xml:space="preserve"> is a trademark of </w:t>
-    </w:r>
-    <w:proofErr w:type="spellStart"/>
-    <w:r>
-      <w:rPr>
-        <w:sz w:val="14"/>
-        <w:szCs w:val="14"/>
-      </w:rPr>
-      <w:t>Sitecore</w:t>
-    </w:r>
-    <w:proofErr w:type="spellEnd"/>
-    <w:r>
-      <w:rPr>
-        <w:sz w:val="14"/>
-        <w:szCs w:val="14"/>
-      </w:rPr>
-      <w:t xml:space="preserve"> A/S. All other brand and product names are the property of their respective holders.</w:t>
+      <w:t>Sitecore is a trademark of Sitecore A/S. All other brand and product names are the property of their respective holders.</w:t>
     </w:r>
   </w:p>
   <w:p>
@@ -13065,39 +12578,7 @@
         <w:sz w:val="14"/>
         <w:szCs w:val="14"/>
       </w:rPr>
-      <w:t xml:space="preserve">The contents of this document are the property of </w:t>
-    </w:r>
-    <w:proofErr w:type="spellStart"/>
-    <w:r>
-      <w:rPr>
-        <w:sz w:val="14"/>
-        <w:szCs w:val="14"/>
-      </w:rPr>
-      <w:t>Sitecore</w:t>
-    </w:r>
-    <w:proofErr w:type="spellEnd"/>
-    <w:r>
-      <w:rPr>
-        <w:sz w:val="14"/>
-        <w:szCs w:val="14"/>
-      </w:rPr>
-      <w:t xml:space="preserve"> A/S. Copyright © 2001-2003 </w:t>
-    </w:r>
-    <w:proofErr w:type="spellStart"/>
-    <w:r>
-      <w:rPr>
-        <w:sz w:val="14"/>
-        <w:szCs w:val="14"/>
-      </w:rPr>
-      <w:t>Sitecore</w:t>
-    </w:r>
-    <w:proofErr w:type="spellEnd"/>
-    <w:r>
-      <w:rPr>
-        <w:sz w:val="14"/>
-        <w:szCs w:val="14"/>
-      </w:rPr>
-      <w:t xml:space="preserve"> A/S. All rights reserved.</w:t>
+      <w:t>The contents of this document are the property of Sitecore A/S. Copyright © 2001-2003 Sitecore A/S. All rights reserved.</w:t>
     </w:r>
   </w:p>
   <w:p>
@@ -13134,7 +12615,7 @@
           <w:rPr>
             <w:noProof/>
           </w:rPr>
-          <w:t>8</w:t>
+          <w:t>1</w:t>
         </w:r>
         <w:r>
           <w:rPr>
@@ -13260,7 +12741,7 @@
           <w:rPr>
             <w:noProof/>
           </w:rPr>
-          <w:t>8</w:t>
+          <w:t>1</w:t>
         </w:r>
         <w:r>
           <w:rPr>
@@ -17407,7 +16888,7 @@
 </file>
 
 <file path=customXml/itemProps1.xml><?xml version="1.0" encoding="utf-8"?>
-<ds:datastoreItem xmlns:ds="http://schemas.openxmlformats.org/officeDocument/2006/customXml" ds:itemID="{14A6C923-6C33-4E54-BE17-3C394680586A}">
+<ds:datastoreItem xmlns:ds="http://schemas.openxmlformats.org/officeDocument/2006/customXml" ds:itemID="{6836ED66-0BF6-424D-8ACB-B22C33E6A376}">
   <ds:schemaRefs>
     <ds:schemaRef ds:uri="http://schemas.openxmlformats.org/officeDocument/2006/bibliography"/>
   </ds:schemaRefs>

--- a/Testing Documentation/iOS_Media_Uploader TDS.docx
+++ b/Testing Documentation/iOS_Media_Uploader TDS.docx
@@ -136,19 +136,37 @@
                 <w:szCs w:val="22"/>
               </w:rPr>
             </w:pPr>
+            <w:proofErr w:type="spellStart"/>
+            <w:proofErr w:type="gramStart"/>
             <w:r>
               <w:rPr>
                 <w:sz w:val="22"/>
                 <w:szCs w:val="22"/>
               </w:rPr>
-              <w:t xml:space="preserve">Sitecore </w:t>
-            </w:r>
+              <w:t>Sitecore</w:t>
+            </w:r>
+            <w:proofErr w:type="spellEnd"/>
             <w:r>
               <w:rPr>
                 <w:sz w:val="22"/>
                 <w:szCs w:val="22"/>
               </w:rPr>
-              <w:t xml:space="preserve"> Media </w:t>
+              <w:t xml:space="preserve"> </w:t>
+            </w:r>
+            <w:r>
+              <w:rPr>
+                <w:sz w:val="22"/>
+                <w:szCs w:val="22"/>
+              </w:rPr>
+              <w:t xml:space="preserve"> Media</w:t>
+            </w:r>
+            <w:proofErr w:type="gramEnd"/>
+            <w:r>
+              <w:rPr>
+                <w:sz w:val="22"/>
+                <w:szCs w:val="22"/>
+              </w:rPr>
+              <w:t xml:space="preserve"> </w:t>
             </w:r>
             <w:r>
               <w:rPr>
@@ -373,25 +391,49 @@
               </w:rPr>
               <w:t xml:space="preserve">Gabriel Aguilo / </w:t>
             </w:r>
-            <w:hyperlink r:id="rId10" w:history="1">
-              <w:r>
-                <w:rPr>
-                  <w:rStyle w:val="Hyperlink"/>
-                  <w:rFonts w:cs="Times New Roman"/>
-                  <w:sz w:val="16"/>
-                  <w:szCs w:val="16"/>
-                  <w:lang w:val="da-DK"/>
-                  <w14:textFill>
-                    <w14:solidFill>
-                      <w14:srgbClr w14:val="354475">
-                        <w14:lumMod w14:val="75000"/>
-                      </w14:srgbClr>
-                    </w14:solidFill>
-                  </w14:textFill>
-                </w:rPr>
-                <w:t>gaa@sitecore.net</w:t>
-              </w:r>
-            </w:hyperlink>
+            <w:r>
+              <w:fldChar w:fldCharType="begin"/>
+            </w:r>
+            <w:r>
+              <w:instrText xml:space="preserve"> HYPERLINK "mailto:gaa@sitecore.net" </w:instrText>
+            </w:r>
+            <w:r>
+              <w:fldChar w:fldCharType="separate"/>
+            </w:r>
+            <w:r>
+              <w:rPr>
+                <w:rStyle w:val="Hyperlink"/>
+                <w:rFonts w:cs="Times New Roman"/>
+                <w:sz w:val="16"/>
+                <w:szCs w:val="16"/>
+                <w:lang w:val="da-DK"/>
+                <w14:textFill>
+                  <w14:solidFill>
+                    <w14:srgbClr w14:val="354475">
+                      <w14:lumMod w14:val="75000"/>
+                    </w14:srgbClr>
+                  </w14:solidFill>
+                </w14:textFill>
+              </w:rPr>
+              <w:t>gaa@sitecore.net</w:t>
+            </w:r>
+            <w:r>
+              <w:rPr>
+                <w:rStyle w:val="Hyperlink"/>
+                <w:rFonts w:cs="Times New Roman"/>
+                <w:sz w:val="16"/>
+                <w:szCs w:val="16"/>
+                <w:lang w:val="da-DK"/>
+                <w14:textFill>
+                  <w14:solidFill>
+                    <w14:srgbClr w14:val="354475">
+                      <w14:lumMod w14:val="75000"/>
+                    </w14:srgbClr>
+                  </w14:solidFill>
+                </w14:textFill>
+              </w:rPr>
+              <w:fldChar w:fldCharType="end"/>
+            </w:r>
           </w:p>
         </w:tc>
       </w:tr>
@@ -466,18 +508,35 @@
               </w:rPr>
               <w:t xml:space="preserve">Nataliya Yatsenko / </w:t>
             </w:r>
-            <w:hyperlink r:id="rId11" w:history="1">
-              <w:r>
-                <w:rPr>
-                  <w:rStyle w:val="Hyperlink"/>
-                  <w:rFonts w:cs="Times New Roman"/>
-                  <w:sz w:val="16"/>
-                  <w:szCs w:val="16"/>
-                  <w:lang w:val="da-DK"/>
-                </w:rPr>
-                <w:t>nyt@sitecore.net</w:t>
-              </w:r>
-            </w:hyperlink>
+            <w:r>
+              <w:fldChar w:fldCharType="begin"/>
+            </w:r>
+            <w:r>
+              <w:instrText xml:space="preserve"> HYPERLINK "mailto:nyt@sitecore.net" </w:instrText>
+            </w:r>
+            <w:r>
+              <w:fldChar w:fldCharType="separate"/>
+            </w:r>
+            <w:r>
+              <w:rPr>
+                <w:rStyle w:val="Hyperlink"/>
+                <w:rFonts w:cs="Times New Roman"/>
+                <w:sz w:val="16"/>
+                <w:szCs w:val="16"/>
+                <w:lang w:val="da-DK"/>
+              </w:rPr>
+              <w:t>nyt@sitecore.net</w:t>
+            </w:r>
+            <w:r>
+              <w:rPr>
+                <w:rStyle w:val="Hyperlink"/>
+                <w:rFonts w:cs="Times New Roman"/>
+                <w:sz w:val="16"/>
+                <w:szCs w:val="16"/>
+                <w:lang w:val="da-DK"/>
+              </w:rPr>
+              <w:fldChar w:fldCharType="end"/>
+            </w:r>
             <w:r>
               <w:rPr>
                 <w:rStyle w:val="Hyperlink"/>
@@ -552,12 +611,17 @@
               <w:t>e</w:t>
             </w:r>
             <w:r>
-              <w:t>r Dodatko</w:t>
-            </w:r>
+              <w:t xml:space="preserve">r </w:t>
+            </w:r>
+            <w:proofErr w:type="spellStart"/>
+            <w:r>
+              <w:t>Dodatko</w:t>
+            </w:r>
+            <w:proofErr w:type="spellEnd"/>
             <w:r>
               <w:t xml:space="preserve"> / </w:t>
             </w:r>
-            <w:hyperlink r:id="rId12" w:history="1">
+            <w:hyperlink r:id="rId10" w:history="1">
               <w:r>
                 <w:rPr>
                   <w:rStyle w:val="Hyperlink"/>
@@ -635,7 +699,6 @@
             <w:pPr>
               <w:pStyle w:val="DocumentProperty"/>
             </w:pPr>
-            <w:commentRangeStart w:id="0"/>
             <w:r>
               <w:t>Test</w:t>
             </w:r>
@@ -655,9 +718,17 @@
               <w:pStyle w:val="TableDetail"/>
             </w:pPr>
             <w:r>
-              <w:t xml:space="preserve">Alina Zozulya / </w:t>
-            </w:r>
-            <w:hyperlink r:id="rId13" w:history="1">
+              <w:t xml:space="preserve">Alina </w:t>
+            </w:r>
+            <w:proofErr w:type="spellStart"/>
+            <w:r>
+              <w:t>Zozulya</w:t>
+            </w:r>
+            <w:proofErr w:type="spellEnd"/>
+            <w:r>
+              <w:t xml:space="preserve"> / </w:t>
+            </w:r>
+            <w:hyperlink r:id="rId11" w:history="1">
               <w:r>
                 <w:rPr>
                   <w:rStyle w:val="Hyperlink"/>
@@ -668,13 +739,6 @@
                 <w:t>alr@sitecore.net</w:t>
               </w:r>
             </w:hyperlink>
-            <w:commentRangeEnd w:id="0"/>
-            <w:r>
-              <w:rPr>
-                <w:rStyle w:val="CommentReference"/>
-              </w:rPr>
-              <w:commentReference w:id="0"/>
-            </w:r>
             <w:r>
               <w:rPr>
                 <w:rStyle w:val="Hyperlink"/>
@@ -687,7 +751,7 @@
             <w:r>
               <w:t xml:space="preserve">Elena Taran / </w:t>
             </w:r>
-            <w:hyperlink r:id="rId16" w:history="1">
+            <w:hyperlink r:id="rId12" w:history="1">
               <w:r>
                 <w:rPr>
                   <w:rStyle w:val="Hyperlink"/>
@@ -1160,7 +1224,6 @@
             <w:pPr>
               <w:pStyle w:val="TableDetail"/>
             </w:pPr>
-            <w:commentRangeStart w:id="1"/>
             <w:r>
               <w:t>[</w:t>
             </w:r>
@@ -1201,7 +1264,7 @@
             <w:r>
               <w:t>(</w:t>
             </w:r>
-            <w:hyperlink r:id="rId17" w:history="1">
+            <w:hyperlink r:id="rId13" w:history="1">
               <w:r>
                 <w:rPr>
                   <w:rStyle w:val="Hyperlink"/>
@@ -1228,13 +1291,6 @@
             </w:pPr>
             <w:r>
               <w:t>Initial version of document created</w:t>
-            </w:r>
-            <w:commentRangeEnd w:id="1"/>
-            <w:r>
-              <w:rPr>
-                <w:rStyle w:val="CommentReference"/>
-              </w:rPr>
-              <w:commentReference w:id="1"/>
             </w:r>
           </w:p>
         </w:tc>
@@ -1334,12 +1390,12 @@
       <w:pPr>
         <w:pStyle w:val="Heading1"/>
       </w:pPr>
-      <w:bookmarkStart w:id="2" w:name="_Toc384721935"/>
+      <w:bookmarkStart w:id="0" w:name="_Toc384721935"/>
       <w:r>
         <w:lastRenderedPageBreak/>
         <w:t>Contents</w:t>
       </w:r>
-      <w:bookmarkEnd w:id="2"/>
+      <w:bookmarkEnd w:id="0"/>
     </w:p>
     <w:p>
       <w:pPr>
@@ -2062,7 +2118,7 @@
             <w:noProof/>
             <w:webHidden/>
           </w:rPr>
-          <w:t>5</w:t>
+          <w:t>6</w:t>
         </w:r>
         <w:r>
           <w:rPr>
@@ -2975,34 +3031,34 @@
       <w:r>
         <w:fldChar w:fldCharType="end"/>
       </w:r>
-      <w:bookmarkStart w:id="3" w:name="_Toc530539685"/>
-      <w:bookmarkStart w:id="4" w:name="_Toc135142589"/>
-      <w:bookmarkStart w:id="5" w:name="_Toc222902493"/>
+      <w:bookmarkStart w:id="1" w:name="_Toc530539685"/>
+      <w:bookmarkStart w:id="2" w:name="_Toc135142589"/>
+      <w:bookmarkStart w:id="3" w:name="_Toc222902493"/>
       <w:r>
         <w:t xml:space="preserve"> </w:t>
       </w:r>
-      <w:bookmarkStart w:id="6" w:name="_Toc384721936"/>
+      <w:bookmarkStart w:id="4" w:name="_Toc384721936"/>
       <w:r>
         <w:t>Document Scope</w:t>
       </w:r>
+      <w:bookmarkEnd w:id="1"/>
+      <w:bookmarkEnd w:id="2"/>
       <w:bookmarkEnd w:id="3"/>
       <w:bookmarkEnd w:id="4"/>
-      <w:bookmarkEnd w:id="5"/>
-      <w:bookmarkEnd w:id="6"/>
     </w:p>
     <w:p>
       <w:pPr>
         <w:pStyle w:val="Heading2"/>
       </w:pPr>
-      <w:bookmarkStart w:id="7" w:name="_Introduction"/>
-      <w:bookmarkStart w:id="8" w:name="_Toc222902494"/>
-      <w:bookmarkStart w:id="9" w:name="_Toc384721937"/>
+      <w:bookmarkStart w:id="5" w:name="_Introduction"/>
+      <w:bookmarkStart w:id="6" w:name="_Toc222902494"/>
+      <w:bookmarkStart w:id="7" w:name="_Toc384721937"/>
+      <w:bookmarkEnd w:id="5"/>
+      <w:r>
+        <w:t>Introduction</w:t>
+      </w:r>
+      <w:bookmarkEnd w:id="6"/>
       <w:bookmarkEnd w:id="7"/>
-      <w:r>
-        <w:t>Introduction</w:t>
-      </w:r>
-      <w:bookmarkEnd w:id="8"/>
-      <w:bookmarkEnd w:id="9"/>
     </w:p>
     <w:p>
       <w:pPr>
@@ -3011,8 +3067,13 @@
       <w:r>
         <w:t xml:space="preserve">This document is created to describe our plans for </w:t>
       </w:r>
-      <w:r>
-        <w:t xml:space="preserve">Sitecore Media </w:t>
+      <w:proofErr w:type="spellStart"/>
+      <w:r>
+        <w:t>Sitecore</w:t>
+      </w:r>
+      <w:proofErr w:type="spellEnd"/>
+      <w:r>
+        <w:t xml:space="preserve"> Media </w:t>
       </w:r>
       <w:r>
         <w:t xml:space="preserve">Uploader. </w:t>
@@ -3023,15 +3084,28 @@
         <w:pStyle w:val="CommentText"/>
       </w:pPr>
       <w:r>
-        <w:t>Project consists from iOS Application</w:t>
+        <w:t xml:space="preserve">Project consists from </w:t>
+      </w:r>
+      <w:proofErr w:type="spellStart"/>
+      <w:r>
+        <w:t>iOS</w:t>
+      </w:r>
+      <w:proofErr w:type="spellEnd"/>
+      <w:r>
+        <w:t xml:space="preserve"> Application</w:t>
       </w:r>
     </w:p>
     <w:p>
       <w:pPr>
         <w:spacing w:before="100" w:beforeAutospacing="1" w:after="100" w:afterAutospacing="1"/>
       </w:pPr>
-      <w:r>
-        <w:t xml:space="preserve">Sitecore Media </w:t>
+      <w:proofErr w:type="spellStart"/>
+      <w:r>
+        <w:t>Sitecore</w:t>
+      </w:r>
+      <w:proofErr w:type="spellEnd"/>
+      <w:r>
+        <w:t xml:space="preserve"> Media </w:t>
       </w:r>
       <w:r>
         <w:t xml:space="preserve">Uploader </w:t>
@@ -3053,22 +3127,16 @@
           <w:lang w:val="en-GB"/>
         </w:rPr>
       </w:pPr>
-      <w:r>
-        <w:t>Sitecore CMS version 6.6</w:t>
-      </w:r>
-      <w:r>
-        <w:t xml:space="preserve"> </w:t>
-      </w:r>
-      <w:commentRangeStart w:id="10"/>
-      <w:r>
-        <w:t>SP1</w:t>
-      </w:r>
-      <w:commentRangeEnd w:id="10"/>
-      <w:r>
-        <w:rPr>
-          <w:rStyle w:val="CommentReference"/>
-        </w:rPr>
-        <w:commentReference w:id="10"/>
+      <w:proofErr w:type="spellStart"/>
+      <w:r>
+        <w:t>Sitecore</w:t>
+      </w:r>
+      <w:proofErr w:type="spellEnd"/>
+      <w:r>
+        <w:t xml:space="preserve"> CMS version 6.6</w:t>
+      </w:r>
+      <w:r>
+        <w:t xml:space="preserve"> SP1</w:t>
       </w:r>
       <w:r>
         <w:t xml:space="preserve"> or later</w:t>
@@ -3089,8 +3157,13 @@
           <w:numId w:val="20"/>
         </w:numPr>
       </w:pPr>
-      <w:r>
-        <w:t xml:space="preserve">Sitecore Media Uploader </w:t>
+      <w:proofErr w:type="spellStart"/>
+      <w:r>
+        <w:t>Sitecore</w:t>
+      </w:r>
+      <w:proofErr w:type="spellEnd"/>
+      <w:r>
+        <w:t xml:space="preserve"> Media Uploader </w:t>
       </w:r>
       <w:r>
         <w:t>should support</w:t>
@@ -3099,7 +3172,15 @@
         <w:t xml:space="preserve"> iPad, iPhone</w:t>
       </w:r>
       <w:r>
-        <w:t xml:space="preserve"> with iOS version 7.</w:t>
+        <w:t xml:space="preserve"> with </w:t>
+      </w:r>
+      <w:proofErr w:type="spellStart"/>
+      <w:r>
+        <w:t>iOS</w:t>
+      </w:r>
+      <w:proofErr w:type="spellEnd"/>
+      <w:r>
+        <w:t xml:space="preserve"> version 7.</w:t>
       </w:r>
       <w:r>
         <w:t>0 and higher</w:t>
@@ -3125,14 +3206,13 @@
           <w:numId w:val="20"/>
         </w:numPr>
       </w:pPr>
-      <w:r>
-        <w:rPr>
-          <w:rStyle w:val="CommentReference"/>
-        </w:rPr>
-        <w:commentReference w:id="11"/>
-      </w:r>
-      <w:r>
-        <w:t>Sitecore Item Web API</w:t>
+      <w:proofErr w:type="spellStart"/>
+      <w:r>
+        <w:t>Sitecore</w:t>
+      </w:r>
+      <w:proofErr w:type="spellEnd"/>
+      <w:r>
+        <w:t xml:space="preserve"> Item Web API</w:t>
       </w:r>
       <w:r>
         <w:t xml:space="preserve"> </w:t>
@@ -3177,26 +3257,31 @@
       <w:pPr>
         <w:pStyle w:val="Heading2"/>
       </w:pPr>
-      <w:bookmarkStart w:id="12" w:name="_This_Document_Covers"/>
-      <w:bookmarkStart w:id="13" w:name="_Toc130804769"/>
-      <w:bookmarkStart w:id="14" w:name="_Toc135142591"/>
-      <w:bookmarkStart w:id="15" w:name="_Toc222902495"/>
-      <w:bookmarkStart w:id="16" w:name="_Toc384721938"/>
-      <w:bookmarkStart w:id="17" w:name="_Toc459005295"/>
+      <w:bookmarkStart w:id="8" w:name="_This_Document_Covers"/>
+      <w:bookmarkStart w:id="9" w:name="_Toc130804769"/>
+      <w:bookmarkStart w:id="10" w:name="_Toc135142591"/>
+      <w:bookmarkStart w:id="11" w:name="_Toc222902495"/>
+      <w:bookmarkStart w:id="12" w:name="_Toc384721938"/>
+      <w:bookmarkStart w:id="13" w:name="_Toc459005295"/>
+      <w:bookmarkEnd w:id="8"/>
+      <w:r>
+        <w:t>Feature Fu</w:t>
+      </w:r>
+      <w:bookmarkStart w:id="14" w:name="_GoBack"/>
+      <w:bookmarkEnd w:id="14"/>
+      <w:r>
+        <w:t>nctionalities /</w:t>
+      </w:r>
+      <w:r>
+        <w:t>Requirements Cover</w:t>
+      </w:r>
+      <w:bookmarkEnd w:id="9"/>
+      <w:bookmarkEnd w:id="10"/>
+      <w:r>
+        <w:t>ed</w:t>
+      </w:r>
+      <w:bookmarkEnd w:id="11"/>
       <w:bookmarkEnd w:id="12"/>
-      <w:r>
-        <w:t>Feature Functionalities /</w:t>
-      </w:r>
-      <w:r>
-        <w:t>Requirements Cover</w:t>
-      </w:r>
-      <w:bookmarkEnd w:id="13"/>
-      <w:bookmarkEnd w:id="14"/>
-      <w:r>
-        <w:t>ed</w:t>
-      </w:r>
-      <w:bookmarkEnd w:id="15"/>
-      <w:bookmarkEnd w:id="16"/>
     </w:p>
     <w:p>
       <w:pPr>
@@ -3341,12 +3426,25 @@
                 <w:b/>
               </w:rPr>
             </w:pPr>
-            <w:commentRangeStart w:id="18"/>
             <w:r>
               <w:rPr>
                 <w:b/>
               </w:rPr>
-              <w:t>View default screen after installing Sitecore Up</w:t>
+              <w:t xml:space="preserve">View default screen after installing </w:t>
+            </w:r>
+            <w:proofErr w:type="spellStart"/>
+            <w:r>
+              <w:rPr>
+                <w:b/>
+              </w:rPr>
+              <w:t>Sitecore</w:t>
+            </w:r>
+            <w:proofErr w:type="spellEnd"/>
+            <w:r>
+              <w:rPr>
+                <w:b/>
+              </w:rPr>
+              <w:t xml:space="preserve"> Up</w:t>
             </w:r>
           </w:p>
         </w:tc>
@@ -3401,20 +3499,14 @@
                 <w:lang w:val="en-GB"/>
               </w:rPr>
             </w:pPr>
-            <w:commentRangeStart w:id="19"/>
+            <w:proofErr w:type="spellStart"/>
             <w:r>
               <w:rPr>
                 <w:lang w:val="en-GB"/>
               </w:rPr>
               <w:t>MyUploads</w:t>
             </w:r>
-            <w:commentRangeEnd w:id="19"/>
-            <w:r>
-              <w:rPr>
-                <w:rStyle w:val="CommentReference"/>
-              </w:rPr>
-              <w:commentReference w:id="19"/>
-            </w:r>
+            <w:proofErr w:type="spellEnd"/>
             <w:r>
               <w:rPr>
                 <w:lang w:val="en-GB"/>
@@ -3462,12 +3554,21 @@
                 <w:lang w:val="en-GB"/>
               </w:rPr>
             </w:pPr>
+            <w:proofErr w:type="spellStart"/>
             <w:r>
               <w:rPr>
                 <w:b/>
                 <w:lang w:val="en-GB"/>
               </w:rPr>
-              <w:t xml:space="preserve">Sitecore </w:t>
+              <w:t>Sitecore</w:t>
+            </w:r>
+            <w:proofErr w:type="spellEnd"/>
+            <w:r>
+              <w:rPr>
+                <w:b/>
+                <w:lang w:val="en-GB"/>
+              </w:rPr>
+              <w:t xml:space="preserve"> </w:t>
             </w:r>
             <w:r>
               <w:rPr>
@@ -3497,13 +3598,6 @@
                 <w:lang w:val="en-GB"/>
               </w:rPr>
               <w:t>Application should look well in different screen sizes.</w:t>
-            </w:r>
-            <w:commentRangeEnd w:id="18"/>
-            <w:r>
-              <w:rPr>
-                <w:rStyle w:val="CommentReference"/>
-              </w:rPr>
-              <w:commentReference w:id="18"/>
             </w:r>
           </w:p>
         </w:tc>
@@ -3551,7 +3645,6 @@
                 <w:lang w:val="en-GB"/>
               </w:rPr>
             </w:pPr>
-            <w:commentRangeStart w:id="20"/>
             <w:r>
               <w:rPr>
                 <w:lang w:val="en-GB"/>
@@ -3582,13 +3675,6 @@
               </w:rPr>
               <w:t xml:space="preserve"> “Settings”</w:t>
             </w:r>
-            <w:commentRangeEnd w:id="20"/>
-            <w:r>
-              <w:rPr>
-                <w:rStyle w:val="CommentReference"/>
-              </w:rPr>
-              <w:commentReference w:id="20"/>
-            </w:r>
             <w:r>
               <w:rPr>
                 <w:lang w:val="en-GB"/>
@@ -3621,7 +3707,21 @@
               <w:rPr>
                 <w:lang w:val="en-GB"/>
               </w:rPr>
-              <w:t>input Url site without ‘http(s)://’ and taping on buttons (‘http’ and ‘https’) can select it.</w:t>
+              <w:t xml:space="preserve">input </w:t>
+            </w:r>
+            <w:proofErr w:type="spellStart"/>
+            <w:r>
+              <w:rPr>
+                <w:lang w:val="en-GB"/>
+              </w:rPr>
+              <w:t>Url</w:t>
+            </w:r>
+            <w:proofErr w:type="spellEnd"/>
+            <w:r>
+              <w:rPr>
+                <w:lang w:val="en-GB"/>
+              </w:rPr>
+              <w:t xml:space="preserve"> site without ‘http(s)://’ and taping on buttons (‘http’ and ‘https’) can select it.</w:t>
             </w:r>
           </w:p>
           <w:p>
@@ -3685,7 +3785,21 @@
               <w:rPr>
                 <w:lang w:val="en-GB"/>
               </w:rPr>
-              <w:t xml:space="preserve"> Sitecore security of the User to access an edited </w:t>
+              <w:t xml:space="preserve"> </w:t>
+            </w:r>
+            <w:proofErr w:type="spellStart"/>
+            <w:r>
+              <w:rPr>
+                <w:lang w:val="en-GB"/>
+              </w:rPr>
+              <w:t>Sitecore</w:t>
+            </w:r>
+            <w:proofErr w:type="spellEnd"/>
+            <w:r>
+              <w:rPr>
+                <w:lang w:val="en-GB"/>
+              </w:rPr>
+              <w:t xml:space="preserve"> security of the User to access an edited </w:t>
             </w:r>
             <w:r>
               <w:rPr>
@@ -3937,44 +4051,115 @@
           <w:lang w:val="en-GB" w:eastAsia="ja-JP"/>
         </w:rPr>
       </w:pPr>
-      <w:bookmarkStart w:id="21" w:name="_This_Document_Does_Not_Cover"/>
+      <w:bookmarkStart w:id="15" w:name="_This_Document_Does_Not_Cover"/>
+      <w:bookmarkEnd w:id="13"/>
+      <w:bookmarkEnd w:id="15"/>
+    </w:p>
+    <w:p>
+      <w:pPr>
+        <w:pStyle w:val="Heading1"/>
+      </w:pPr>
+      <w:bookmarkStart w:id="16" w:name="_Toc463063665"/>
+      <w:bookmarkStart w:id="17" w:name="_Toc465067753"/>
+      <w:bookmarkStart w:id="18" w:name="_Toc530539695"/>
+      <w:bookmarkStart w:id="19" w:name="_Toc135142598"/>
+      <w:bookmarkStart w:id="20" w:name="_Toc222902498"/>
+      <w:bookmarkStart w:id="21" w:name="_Toc384721939"/>
+      <w:r>
+        <w:t xml:space="preserve">Feature </w:t>
+      </w:r>
+      <w:r>
+        <w:t>Test Brief</w:t>
+      </w:r>
+      <w:bookmarkEnd w:id="16"/>
       <w:bookmarkEnd w:id="17"/>
+      <w:bookmarkEnd w:id="18"/>
+      <w:bookmarkEnd w:id="19"/>
+      <w:bookmarkEnd w:id="20"/>
       <w:bookmarkEnd w:id="21"/>
     </w:p>
     <w:p>
       <w:pPr>
-        <w:pStyle w:val="Heading1"/>
-      </w:pPr>
-      <w:bookmarkStart w:id="22" w:name="_Toc463063665"/>
-      <w:bookmarkStart w:id="23" w:name="_Toc465067753"/>
-      <w:bookmarkStart w:id="24" w:name="_Toc530539695"/>
-      <w:bookmarkStart w:id="25" w:name="_Toc135142598"/>
-      <w:bookmarkStart w:id="26" w:name="_Toc222902498"/>
-      <w:bookmarkStart w:id="27" w:name="_Toc384721939"/>
-      <w:r>
-        <w:t xml:space="preserve">Feature </w:t>
-      </w:r>
-      <w:r>
-        <w:t>Test Brief</w:t>
+        <w:pStyle w:val="Heading2"/>
+      </w:pPr>
+      <w:bookmarkStart w:id="22" w:name="_Toc222902499"/>
+      <w:bookmarkStart w:id="23" w:name="_Toc384721940"/>
+      <w:r>
+        <w:t>Scenarios Covered</w:t>
       </w:r>
       <w:bookmarkEnd w:id="22"/>
       <w:bookmarkEnd w:id="23"/>
-      <w:bookmarkEnd w:id="24"/>
-      <w:bookmarkEnd w:id="25"/>
-      <w:bookmarkEnd w:id="26"/>
-      <w:bookmarkEnd w:id="27"/>
     </w:p>
     <w:p>
       <w:pPr>
-        <w:pStyle w:val="Heading2"/>
-      </w:pPr>
-      <w:bookmarkStart w:id="28" w:name="_Toc222902499"/>
-      <w:bookmarkStart w:id="29" w:name="_Toc384721940"/>
-      <w:r>
-        <w:t>Scenarios Covered</w:t>
-      </w:r>
-      <w:bookmarkEnd w:id="28"/>
-      <w:bookmarkEnd w:id="29"/>
+        <w:pStyle w:val="BodyText"/>
+        <w:rPr>
+          <w:lang w:val="en-GB" w:eastAsia="ja-JP"/>
+        </w:rPr>
+      </w:pPr>
+      <w:r>
+        <w:rPr>
+          <w:lang w:eastAsia="ja-JP"/>
+        </w:rPr>
+        <w:t>Test</w:t>
+      </w:r>
+      <w:r>
+        <w:rPr>
+          <w:lang w:eastAsia="ja-JP"/>
+        </w:rPr>
+        <w:t xml:space="preserve"> </w:t>
+      </w:r>
+      <w:r>
+        <w:rPr>
+          <w:lang w:eastAsia="ja-JP"/>
+        </w:rPr>
+        <w:t xml:space="preserve">plan for full smoke </w:t>
+      </w:r>
+      <w:r>
+        <w:rPr>
+          <w:lang w:val="en-GB" w:eastAsia="ja-JP"/>
+        </w:rPr>
+        <w:t xml:space="preserve">testing and regression testing for </w:t>
+      </w:r>
+      <w:proofErr w:type="spellStart"/>
+      <w:r>
+        <w:rPr>
+          <w:lang w:val="en-GB" w:eastAsia="ja-JP"/>
+        </w:rPr>
+        <w:t>Sitecore</w:t>
+      </w:r>
+      <w:proofErr w:type="spellEnd"/>
+      <w:r>
+        <w:rPr>
+          <w:lang w:val="en-GB" w:eastAsia="ja-JP"/>
+        </w:rPr>
+        <w:t xml:space="preserve"> </w:t>
+      </w:r>
+      <w:r>
+        <w:rPr>
+          <w:lang w:val="en-GB" w:eastAsia="ja-JP"/>
+        </w:rPr>
+        <w:t>Media Uploader</w:t>
+      </w:r>
+      <w:r>
+        <w:rPr>
+          <w:lang w:val="en-GB" w:eastAsia="ja-JP"/>
+        </w:rPr>
+        <w:t xml:space="preserve"> (Test cases in </w:t>
+      </w:r>
+      <w:r>
+        <w:rPr>
+          <w:lang w:val="en-GB" w:eastAsia="ja-JP"/>
+        </w:rPr>
+        <w:t>TFS</w:t>
+      </w:r>
+      <w:r>
+        <w:rPr>
+          <w:lang w:val="en-GB" w:eastAsia="ja-JP"/>
+        </w:rPr>
+        <w:t>)</w:t>
+      </w:r>
+      <w:bookmarkStart w:id="24" w:name="_Toc222902500"/>
     </w:p>
     <w:p>
       <w:pPr>
@@ -3983,64 +4168,7 @@
           <w:lang w:val="en-GB" w:eastAsia="ja-JP"/>
         </w:rPr>
       </w:pPr>
-      <w:r>
-        <w:rPr>
-          <w:lang w:eastAsia="ja-JP"/>
-        </w:rPr>
-        <w:t>Test</w:t>
-      </w:r>
-      <w:r>
-        <w:rPr>
-          <w:lang w:eastAsia="ja-JP"/>
-        </w:rPr>
-        <w:t xml:space="preserve"> </w:t>
-      </w:r>
-      <w:r>
-        <w:rPr>
-          <w:lang w:eastAsia="ja-JP"/>
-        </w:rPr>
-        <w:t xml:space="preserve">plan for full smoke </w:t>
-      </w:r>
-      <w:r>
-        <w:rPr>
-          <w:lang w:val="en-GB" w:eastAsia="ja-JP"/>
-        </w:rPr>
-        <w:t xml:space="preserve">testing and regression testing for Sitecore </w:t>
-      </w:r>
-      <w:r>
-        <w:rPr>
-          <w:lang w:val="en-GB" w:eastAsia="ja-JP"/>
-        </w:rPr>
-        <w:t>Media Uploader</w:t>
-      </w:r>
-      <w:r>
-        <w:rPr>
-          <w:lang w:val="en-GB" w:eastAsia="ja-JP"/>
-        </w:rPr>
-        <w:t xml:space="preserve"> (Test cases in </w:t>
-      </w:r>
-      <w:r>
-        <w:rPr>
-          <w:lang w:val="en-GB" w:eastAsia="ja-JP"/>
-        </w:rPr>
-        <w:t>TFS</w:t>
-      </w:r>
-      <w:r>
-        <w:rPr>
-          <w:lang w:val="en-GB" w:eastAsia="ja-JP"/>
-        </w:rPr>
-        <w:t>)</w:t>
-      </w:r>
-      <w:bookmarkStart w:id="30" w:name="_Toc222902500"/>
-    </w:p>
-    <w:p>
-      <w:pPr>
-        <w:pStyle w:val="BodyText"/>
-        <w:rPr>
-          <w:lang w:val="en-GB" w:eastAsia="ja-JP"/>
-        </w:rPr>
-      </w:pPr>
-      <w:hyperlink r:id="rId18" w:anchor="planId=14&amp;suiteId=37" w:history="1">
+      <w:hyperlink r:id="rId14" w:anchor="planId=14&amp;suiteId=37" w:history="1">
         <w:r>
           <w:rPr>
             <w:rStyle w:val="Hyperlink"/>
@@ -4057,8 +4185,13 @@
         <w:t>(for Android</w:t>
       </w:r>
       <w:r>
-        <w:t xml:space="preserve"> and iOS</w:t>
-      </w:r>
+        <w:t xml:space="preserve"> and </w:t>
+      </w:r>
+      <w:proofErr w:type="spellStart"/>
+      <w:r>
+        <w:t>iOS</w:t>
+      </w:r>
+      <w:proofErr w:type="spellEnd"/>
       <w:r>
         <w:t>)</w:t>
       </w:r>
@@ -4067,12 +4200,12 @@
       <w:pPr>
         <w:pStyle w:val="Heading2"/>
       </w:pPr>
-      <w:bookmarkStart w:id="31" w:name="_Toc384721941"/>
+      <w:bookmarkStart w:id="25" w:name="_Toc384721941"/>
       <w:r>
         <w:t>Testing Approach</w:t>
       </w:r>
-      <w:bookmarkEnd w:id="30"/>
-      <w:bookmarkEnd w:id="31"/>
+      <w:bookmarkEnd w:id="24"/>
+      <w:bookmarkEnd w:id="25"/>
     </w:p>
     <w:p>
       <w:pPr>
@@ -4343,7 +4476,6 @@
           <w:lang w:eastAsia="ja-JP"/>
         </w:rPr>
       </w:pPr>
-      <w:commentRangeStart w:id="32"/>
       <w:r>
         <w:rPr>
           <w:lang w:val="en-GB" w:eastAsia="ja-JP"/>
@@ -4366,20 +4498,7 @@
         <w:rPr>
           <w:lang w:val="en-GB" w:eastAsia="ja-JP"/>
         </w:rPr>
-        <w:t xml:space="preserve">for this </w:t>
-      </w:r>
-      <w:commentRangeEnd w:id="32"/>
-      <w:r>
-        <w:rPr>
-          <w:lang w:val="en-GB" w:eastAsia="ja-JP"/>
-        </w:rPr>
-        <w:t>product</w:t>
-      </w:r>
-      <w:r>
-        <w:rPr>
-          <w:rStyle w:val="CommentReference"/>
-        </w:rPr>
-        <w:commentReference w:id="32"/>
+        <w:t>for this product</w:t>
       </w:r>
       <w:r>
         <w:rPr>
@@ -4455,7 +4574,6 @@
           <w:lang w:val="en-GB" w:eastAsia="ja-JP"/>
         </w:rPr>
       </w:pPr>
-      <w:commentRangeStart w:id="33"/>
       <w:r>
         <w:rPr>
           <w:rFonts w:eastAsia="Times New Roman"/>
@@ -4471,13 +4589,6 @@
           <w:lang w:eastAsia="da-DK"/>
         </w:rPr>
         <w:t>/Load</w:t>
-      </w:r>
-      <w:commentRangeEnd w:id="33"/>
-      <w:r>
-        <w:rPr>
-          <w:rStyle w:val="CommentReference"/>
-        </w:rPr>
-        <w:commentReference w:id="33"/>
       </w:r>
     </w:p>
     <w:p>
@@ -4806,6 +4917,7 @@
                 <w:szCs w:val="18"/>
               </w:rPr>
             </w:pPr>
+            <w:proofErr w:type="spellStart"/>
             <w:r>
               <w:rPr>
                 <w:rFonts w:cs="Tahoma"/>
@@ -4813,6 +4925,7 @@
               </w:rPr>
               <w:t>png</w:t>
             </w:r>
+            <w:proofErr w:type="spellEnd"/>
           </w:p>
         </w:tc>
         <w:tc>
@@ -4837,8 +4950,17 @@
                 <w:rFonts w:cs="Tahoma"/>
                 <w:szCs w:val="18"/>
               </w:rPr>
-              <w:t>80 KB .png</w:t>
-            </w:r>
+              <w:t>80 KB .</w:t>
+            </w:r>
+            <w:proofErr w:type="spellStart"/>
+            <w:r>
+              <w:rPr>
+                <w:rFonts w:cs="Tahoma"/>
+                <w:szCs w:val="18"/>
+              </w:rPr>
+              <w:t>png</w:t>
+            </w:r>
+            <w:proofErr w:type="spellEnd"/>
           </w:p>
         </w:tc>
         <w:tc>
@@ -4964,6 +5086,7 @@
                 <w:szCs w:val="18"/>
               </w:rPr>
             </w:pPr>
+            <w:proofErr w:type="spellStart"/>
             <w:r>
               <w:rPr>
                 <w:rFonts w:cs="Tahoma"/>
@@ -4971,6 +5094,7 @@
               </w:rPr>
               <w:t>png</w:t>
             </w:r>
+            <w:proofErr w:type="spellEnd"/>
           </w:p>
         </w:tc>
         <w:tc>
@@ -6990,7 +7114,7 @@
           <w:szCs w:val="18"/>
         </w:rPr>
       </w:pPr>
-      <w:commentRangeStart w:id="34"/>
+      <w:commentRangeStart w:id="26"/>
       <w:r>
         <w:rPr>
           <w:rFonts w:cs="Tahoma"/>
@@ -6998,12 +7122,12 @@
         </w:rPr>
         <w:t>Uploading several media items at once:</w:t>
       </w:r>
-      <w:commentRangeEnd w:id="34"/>
+      <w:commentRangeEnd w:id="26"/>
       <w:r>
         <w:rPr>
           <w:rStyle w:val="CommentReference"/>
         </w:rPr>
-        <w:commentReference w:id="34"/>
+        <w:commentReference w:id="26"/>
       </w:r>
     </w:p>
     <w:tbl>
@@ -7264,6 +7388,7 @@
                 <w:szCs w:val="18"/>
               </w:rPr>
             </w:pPr>
+            <w:proofErr w:type="spellStart"/>
             <w:r>
               <w:rPr>
                 <w:rFonts w:cs="Tahoma"/>
@@ -7271,6 +7396,7 @@
               </w:rPr>
               <w:t>png</w:t>
             </w:r>
+            <w:proofErr w:type="spellEnd"/>
           </w:p>
         </w:tc>
         <w:tc>
@@ -7466,6 +7592,7 @@
                 <w:szCs w:val="18"/>
               </w:rPr>
             </w:pPr>
+            <w:proofErr w:type="spellStart"/>
             <w:r>
               <w:rPr>
                 <w:rFonts w:cs="Tahoma"/>
@@ -7473,6 +7600,7 @@
               </w:rPr>
               <w:t>png</w:t>
             </w:r>
+            <w:proofErr w:type="spellEnd"/>
           </w:p>
         </w:tc>
         <w:tc>
@@ -7668,6 +7796,7 @@
                 <w:szCs w:val="18"/>
               </w:rPr>
             </w:pPr>
+            <w:proofErr w:type="spellStart"/>
             <w:r>
               <w:rPr>
                 <w:rFonts w:cs="Tahoma"/>
@@ -7675,6 +7804,7 @@
               </w:rPr>
               <w:t>png</w:t>
             </w:r>
+            <w:proofErr w:type="spellEnd"/>
           </w:p>
         </w:tc>
         <w:tc>
@@ -8510,7 +8640,6 @@
           <w:lang w:val="en-GB" w:eastAsia="ja-JP"/>
         </w:rPr>
       </w:pPr>
-      <w:commentRangeStart w:id="35"/>
       <w:r>
         <w:rPr>
           <w:rFonts w:eastAsia="Times New Roman"/>
@@ -8542,13 +8671,6 @@
           <w:lang w:eastAsia="da-DK"/>
         </w:rPr>
         <w:t>testing</w:t>
-      </w:r>
-      <w:commentRangeEnd w:id="35"/>
-      <w:r>
-        <w:rPr>
-          <w:rStyle w:val="CommentReference"/>
-        </w:rPr>
-        <w:commentReference w:id="35"/>
       </w:r>
     </w:p>
     <w:p>
@@ -8657,6 +8779,26 @@
                 <w:sz w:val="18"/>
                 <w:szCs w:val="18"/>
               </w:rPr>
+              <w:t>iPad Air</w:t>
+            </w:r>
+          </w:p>
+          <w:p>
+            <w:pPr>
+              <w:pStyle w:val="NormalGreen"/>
+              <w:rPr>
+                <w:rFonts w:ascii="Tahoma" w:hAnsi="Tahoma"/>
+                <w:color w:val="auto"/>
+                <w:sz w:val="18"/>
+                <w:szCs w:val="18"/>
+              </w:rPr>
+            </w:pPr>
+            <w:r>
+              <w:rPr>
+                <w:rFonts w:ascii="Tahoma" w:hAnsi="Tahoma"/>
+                <w:color w:val="auto"/>
+                <w:sz w:val="18"/>
+                <w:szCs w:val="18"/>
+              </w:rPr>
               <w:t>iPhone 5</w:t>
             </w:r>
           </w:p>
@@ -8736,6 +8878,7 @@
                 <w:szCs w:val="18"/>
               </w:rPr>
             </w:pPr>
+            <w:proofErr w:type="spellStart"/>
             <w:r>
               <w:rPr>
                 <w:rFonts w:ascii="Tahoma" w:hAnsi="Tahoma"/>
@@ -8743,27 +8886,48 @@
                 <w:sz w:val="18"/>
                 <w:szCs w:val="18"/>
               </w:rPr>
-              <w:t>iOS 7.1</w:t>
-            </w:r>
-          </w:p>
-          <w:p>
-            <w:pPr>
-              <w:pStyle w:val="NormalGreen"/>
+              <w:t>iOS</w:t>
+            </w:r>
+            <w:proofErr w:type="spellEnd"/>
+            <w:r>
               <w:rPr>
                 <w:rFonts w:ascii="Tahoma" w:hAnsi="Tahoma"/>
                 <w:color w:val="auto"/>
                 <w:sz w:val="18"/>
                 <w:szCs w:val="18"/>
               </w:rPr>
-            </w:pPr>
-            <w:r>
+              <w:t xml:space="preserve"> 7.1</w:t>
+            </w:r>
+          </w:p>
+          <w:p>
+            <w:pPr>
+              <w:pStyle w:val="NormalGreen"/>
               <w:rPr>
                 <w:rFonts w:ascii="Tahoma" w:hAnsi="Tahoma"/>
                 <w:color w:val="auto"/>
                 <w:sz w:val="18"/>
                 <w:szCs w:val="18"/>
               </w:rPr>
-              <w:t>iOS 7.0.2</w:t>
+            </w:pPr>
+            <w:proofErr w:type="spellStart"/>
+            <w:r>
+              <w:rPr>
+                <w:rFonts w:ascii="Tahoma" w:hAnsi="Tahoma"/>
+                <w:color w:val="auto"/>
+                <w:sz w:val="18"/>
+                <w:szCs w:val="18"/>
+              </w:rPr>
+              <w:t>iOS</w:t>
+            </w:r>
+            <w:proofErr w:type="spellEnd"/>
+            <w:r>
+              <w:rPr>
+                <w:rFonts w:ascii="Tahoma" w:hAnsi="Tahoma"/>
+                <w:color w:val="auto"/>
+                <w:sz w:val="18"/>
+                <w:szCs w:val="18"/>
+              </w:rPr>
+              <w:t xml:space="preserve"> 7.0.2</w:t>
             </w:r>
           </w:p>
         </w:tc>
@@ -8952,7 +9116,8 @@
                 <w:szCs w:val="17"/>
               </w:rPr>
             </w:pPr>
-            <w:hyperlink r:id="rId19" w:history="1">
+            <w:hyperlink r:id="rId17" w:history="1">
+              <w:proofErr w:type="spellStart"/>
               <w:r>
                 <w:rPr>
                   <w:rStyle w:val="Hyperlink"/>
@@ -8960,7 +9125,17 @@
                   <w:sz w:val="17"/>
                   <w:szCs w:val="17"/>
                 </w:rPr>
-                <w:t>Sitecore Item Web API module v1.2.0 rev.140128</w:t>
+                <w:t>Sitecore</w:t>
+              </w:r>
+              <w:proofErr w:type="spellEnd"/>
+              <w:r>
+                <w:rPr>
+                  <w:rStyle w:val="Hyperlink"/>
+                  <w:color w:val="auto"/>
+                  <w:sz w:val="17"/>
+                  <w:szCs w:val="17"/>
+                </w:rPr>
+                <w:t xml:space="preserve"> Item Web API module v1.2.0 rev.140128</w:t>
               </w:r>
             </w:hyperlink>
           </w:p>
@@ -9016,7 +9191,21 @@
         <w:rPr>
           <w:lang w:val="en-GB" w:eastAsia="ja-JP"/>
         </w:rPr>
-        <w:t xml:space="preserve">of application should be iOS </w:t>
+        <w:t xml:space="preserve">of application should be </w:t>
+      </w:r>
+      <w:proofErr w:type="spellStart"/>
+      <w:r>
+        <w:rPr>
+          <w:lang w:val="en-GB" w:eastAsia="ja-JP"/>
+        </w:rPr>
+        <w:t>iOS</w:t>
+      </w:r>
+      <w:proofErr w:type="spellEnd"/>
+      <w:r>
+        <w:rPr>
+          <w:lang w:val="en-GB" w:eastAsia="ja-JP"/>
+        </w:rPr>
+        <w:t xml:space="preserve"> </w:t>
       </w:r>
       <w:r>
         <w:rPr>
@@ -9073,7 +9262,25 @@
           <w:color w:val="000000"/>
           <w:lang w:eastAsia="da-DK"/>
         </w:rPr>
-        <w:t xml:space="preserve"> will be tested using Testflight app during the development.</w:t>
+        <w:t xml:space="preserve"> will be tested using </w:t>
+      </w:r>
+      <w:proofErr w:type="spellStart"/>
+      <w:r>
+        <w:rPr>
+          <w:rFonts w:eastAsia="Times New Roman"/>
+          <w:color w:val="000000"/>
+          <w:lang w:eastAsia="da-DK"/>
+        </w:rPr>
+        <w:t>Testflight</w:t>
+      </w:r>
+      <w:proofErr w:type="spellEnd"/>
+      <w:r>
+        <w:rPr>
+          <w:rFonts w:eastAsia="Times New Roman"/>
+          <w:color w:val="000000"/>
+          <w:lang w:eastAsia="da-DK"/>
+        </w:rPr>
+        <w:t xml:space="preserve"> app during the development.</w:t>
       </w:r>
     </w:p>
     <w:p>
@@ -9119,7 +9326,6 @@
           <w:lang w:val="en-GB" w:eastAsia="ja-JP"/>
         </w:rPr>
       </w:pPr>
-      <w:commentRangeStart w:id="36"/>
       <w:r>
         <w:rPr>
           <w:rFonts w:eastAsia="Times New Roman"/>
@@ -9128,13 +9334,6 @@
         </w:rPr>
         <w:t>Documentation</w:t>
       </w:r>
-      <w:commentRangeEnd w:id="36"/>
-      <w:r>
-        <w:rPr>
-          <w:rStyle w:val="CommentReference"/>
-        </w:rPr>
-        <w:commentReference w:id="36"/>
-      </w:r>
     </w:p>
     <w:p>
       <w:pPr>
@@ -9157,12 +9356,14 @@
         </w:rPr>
         <w:t xml:space="preserve"> and </w:t>
       </w:r>
+      <w:proofErr w:type="spellStart"/>
       <w:r>
         <w:rPr>
           <w:lang w:val="en-GB" w:eastAsia="ja-JP"/>
         </w:rPr>
         <w:t>AppStore</w:t>
       </w:r>
+      <w:proofErr w:type="spellEnd"/>
       <w:r>
         <w:rPr>
           <w:lang w:val="en-GB" w:eastAsia="ja-JP"/>
@@ -9369,7 +9570,21 @@
         <w:rPr>
           <w:lang w:val="en-GB" w:eastAsia="ja-JP"/>
         </w:rPr>
-        <w:t xml:space="preserve">Checking application behaviour when we upload wrong beaten files, word, excel, png files, files with different extensions. </w:t>
+        <w:t xml:space="preserve">Checking application behaviour when we upload wrong beaten files, word, excel, </w:t>
+      </w:r>
+      <w:proofErr w:type="spellStart"/>
+      <w:r>
+        <w:rPr>
+          <w:lang w:val="en-GB" w:eastAsia="ja-JP"/>
+        </w:rPr>
+        <w:t>png</w:t>
+      </w:r>
+      <w:proofErr w:type="spellEnd"/>
+      <w:r>
+        <w:rPr>
+          <w:lang w:val="en-GB" w:eastAsia="ja-JP"/>
+        </w:rPr>
+        <w:t xml:space="preserve"> files, files with different extensions. </w:t>
       </w:r>
     </w:p>
     <w:p>
@@ -9479,19 +9694,19 @@
       <w:pPr>
         <w:pStyle w:val="Heading2"/>
       </w:pPr>
-      <w:bookmarkStart w:id="37" w:name="_Toc222902501"/>
-      <w:bookmarkStart w:id="38" w:name="_Toc384721942"/>
+      <w:bookmarkStart w:id="27" w:name="_Toc222902501"/>
+      <w:bookmarkStart w:id="28" w:name="_Toc384721942"/>
       <w:r>
         <w:t>Testability</w:t>
       </w:r>
-      <w:bookmarkEnd w:id="37"/>
+      <w:bookmarkEnd w:id="27"/>
       <w:r>
         <w:t xml:space="preserve"> and Test </w:t>
       </w:r>
       <w:r>
         <w:t>Constraints</w:t>
       </w:r>
-      <w:bookmarkEnd w:id="38"/>
+      <w:bookmarkEnd w:id="28"/>
     </w:p>
     <w:p>
       <w:pPr>
@@ -9522,19 +9737,11 @@
           <w:lang w:val="en-GB" w:eastAsia="ja-JP"/>
         </w:rPr>
       </w:pPr>
-      <w:commentRangeStart w:id="39"/>
       <w:r>
         <w:rPr>
           <w:lang w:val="en-GB" w:eastAsia="ja-JP"/>
         </w:rPr>
         <w:t>Main functional requirements should be covered with unit tests;</w:t>
-      </w:r>
-      <w:commentRangeEnd w:id="39"/>
-      <w:r>
-        <w:rPr>
-          <w:rStyle w:val="CommentReference"/>
-        </w:rPr>
-        <w:commentReference w:id="39"/>
       </w:r>
     </w:p>
     <w:p>
@@ -9590,7 +9797,7 @@
         </w:rPr>
         <w:t xml:space="preserve">be tested manually (appropriated test cases should be created in </w:t>
       </w:r>
-      <w:hyperlink r:id="rId20" w:history="1">
+      <w:hyperlink r:id="rId18" w:history="1">
         <w:r>
           <w:rPr>
             <w:rStyle w:val="Hyperlink"/>
@@ -9660,16 +9867,16 @@
       <w:pPr>
         <w:pStyle w:val="Heading2"/>
       </w:pPr>
-      <w:bookmarkStart w:id="40" w:name="_Toc215459258"/>
-      <w:bookmarkStart w:id="41" w:name="_Toc222902502"/>
-      <w:bookmarkStart w:id="42" w:name="_Toc384721943"/>
+      <w:bookmarkStart w:id="29" w:name="_Toc215459258"/>
+      <w:bookmarkStart w:id="30" w:name="_Toc222902502"/>
+      <w:bookmarkStart w:id="31" w:name="_Toc384721943"/>
       <w:r>
         <w:lastRenderedPageBreak/>
         <w:t>Test Data Requirements</w:t>
       </w:r>
-      <w:bookmarkEnd w:id="40"/>
-      <w:bookmarkEnd w:id="41"/>
-      <w:bookmarkEnd w:id="42"/>
+      <w:bookmarkEnd w:id="29"/>
+      <w:bookmarkEnd w:id="30"/>
+      <w:bookmarkEnd w:id="31"/>
     </w:p>
     <w:p>
       <w:pPr>
@@ -9688,7 +9895,21 @@
         <w:rPr>
           <w:lang w:val="en-GB" w:eastAsia="ja-JP"/>
         </w:rPr>
-        <w:t>testing Sitecore Media Uploader</w:t>
+        <w:t xml:space="preserve">testing </w:t>
+      </w:r>
+      <w:proofErr w:type="spellStart"/>
+      <w:r>
+        <w:rPr>
+          <w:lang w:val="en-GB" w:eastAsia="ja-JP"/>
+        </w:rPr>
+        <w:t>Sitecore</w:t>
+      </w:r>
+      <w:proofErr w:type="spellEnd"/>
+      <w:r>
+        <w:rPr>
+          <w:lang w:val="en-GB" w:eastAsia="ja-JP"/>
+        </w:rPr>
+        <w:t xml:space="preserve"> Media Uploader</w:t>
       </w:r>
       <w:r>
         <w:rPr>
@@ -9724,7 +9945,21 @@
         <w:rPr>
           <w:lang w:val="en-GB" w:eastAsia="ja-JP"/>
         </w:rPr>
-        <w:t xml:space="preserve"> of Sitecore CMS 6.</w:t>
+        <w:t xml:space="preserve"> of </w:t>
+      </w:r>
+      <w:proofErr w:type="spellStart"/>
+      <w:r>
+        <w:rPr>
+          <w:lang w:val="en-GB" w:eastAsia="ja-JP"/>
+        </w:rPr>
+        <w:t>Sitecore</w:t>
+      </w:r>
+      <w:proofErr w:type="spellEnd"/>
+      <w:r>
+        <w:rPr>
+          <w:lang w:val="en-GB" w:eastAsia="ja-JP"/>
+        </w:rPr>
+        <w:t xml:space="preserve"> CMS 6.</w:t>
       </w:r>
       <w:r>
         <w:rPr>
@@ -9766,7 +10001,21 @@
         <w:rPr>
           <w:lang w:val="en-GB" w:eastAsia="ja-JP"/>
         </w:rPr>
-        <w:t>Stable build of Sitecore Item Web API Module</w:t>
+        <w:t xml:space="preserve">Stable build of </w:t>
+      </w:r>
+      <w:proofErr w:type="spellStart"/>
+      <w:r>
+        <w:rPr>
+          <w:lang w:val="en-GB" w:eastAsia="ja-JP"/>
+        </w:rPr>
+        <w:t>Sitecore</w:t>
+      </w:r>
+      <w:proofErr w:type="spellEnd"/>
+      <w:r>
+        <w:rPr>
+          <w:lang w:val="en-GB" w:eastAsia="ja-JP"/>
+        </w:rPr>
+        <w:t xml:space="preserve"> Item Web API Module</w:t>
       </w:r>
       <w:r>
         <w:rPr>
@@ -9798,11 +10047,19 @@
         </w:rPr>
         <w:t xml:space="preserve">Stable build of </w:t>
       </w:r>
-      <w:r>
-        <w:rPr>
-          <w:lang w:val="en-GB" w:eastAsia="ja-JP"/>
-        </w:rPr>
-        <w:t xml:space="preserve">Sitecore Media </w:t>
+      <w:proofErr w:type="spellStart"/>
+      <w:r>
+        <w:rPr>
+          <w:lang w:val="en-GB" w:eastAsia="ja-JP"/>
+        </w:rPr>
+        <w:t>Sitecore</w:t>
+      </w:r>
+      <w:proofErr w:type="spellEnd"/>
+      <w:r>
+        <w:rPr>
+          <w:lang w:val="en-GB" w:eastAsia="ja-JP"/>
+        </w:rPr>
+        <w:t xml:space="preserve"> Media </w:t>
       </w:r>
       <w:r>
         <w:rPr>
@@ -9842,22 +10099,11 @@
       <w:pPr>
         <w:pStyle w:val="Heading2"/>
       </w:pPr>
-      <w:bookmarkStart w:id="43" w:name="_Toc384721944"/>
-      <w:commentRangeStart w:id="44"/>
+      <w:bookmarkStart w:id="32" w:name="_Toc384721944"/>
       <w:r>
         <w:t>Test Environment Requirements</w:t>
       </w:r>
-      <w:commentRangeEnd w:id="44"/>
-      <w:r>
-        <w:rPr>
-          <w:rStyle w:val="CommentReference"/>
-          <w:rFonts w:cs="Times New Roman"/>
-          <w:b w:val="0"/>
-          <w:lang w:val="en-US" w:eastAsia="en-US"/>
-        </w:rPr>
-        <w:commentReference w:id="44"/>
-      </w:r>
-      <w:bookmarkEnd w:id="43"/>
+      <w:bookmarkEnd w:id="32"/>
     </w:p>
     <w:p>
       <w:pPr>
@@ -9870,26 +10116,28 @@
           <w:lang w:val="en-GB" w:eastAsia="ja-JP"/>
         </w:rPr>
       </w:pPr>
-      <w:bookmarkStart w:id="45" w:name="_Top_Considerations_List"/>
-      <w:bookmarkStart w:id="46" w:name="_Issues_to_Address"/>
-      <w:bookmarkStart w:id="47" w:name="_Toc286402421"/>
-      <w:bookmarkStart w:id="48" w:name="_Toc222902504"/>
-      <w:bookmarkStart w:id="49" w:name="_Toc130804776"/>
-      <w:bookmarkEnd w:id="45"/>
-      <w:bookmarkEnd w:id="46"/>
-      <w:bookmarkEnd w:id="47"/>
+      <w:bookmarkStart w:id="33" w:name="_Top_Considerations_List"/>
+      <w:bookmarkStart w:id="34" w:name="_Issues_to_Address"/>
+      <w:bookmarkStart w:id="35" w:name="_Toc286402421"/>
+      <w:bookmarkStart w:id="36" w:name="_Toc222902504"/>
+      <w:bookmarkStart w:id="37" w:name="_Toc130804776"/>
+      <w:bookmarkEnd w:id="33"/>
+      <w:bookmarkEnd w:id="34"/>
+      <w:bookmarkEnd w:id="35"/>
       <w:r>
         <w:rPr>
           <w:lang w:val="en-GB" w:eastAsia="ja-JP"/>
         </w:rPr>
         <w:t xml:space="preserve">Several </w:t>
       </w:r>
+      <w:proofErr w:type="spellStart"/>
       <w:r>
         <w:rPr>
           <w:lang w:val="en-GB" w:eastAsia="ja-JP"/>
         </w:rPr>
         <w:t>iOS</w:t>
       </w:r>
+      <w:proofErr w:type="spellEnd"/>
       <w:r>
         <w:rPr>
           <w:lang w:val="en-GB" w:eastAsia="ja-JP"/>
@@ -9908,11 +10156,19 @@
         </w:rPr>
         <w:t xml:space="preserve">) to test application on different </w:t>
       </w:r>
-      <w:r>
-        <w:rPr>
-          <w:lang w:val="en-GB" w:eastAsia="ja-JP"/>
-        </w:rPr>
-        <w:t>iOS versions (</w:t>
+      <w:proofErr w:type="spellStart"/>
+      <w:r>
+        <w:rPr>
+          <w:lang w:val="en-GB" w:eastAsia="ja-JP"/>
+        </w:rPr>
+        <w:t>iOS</w:t>
+      </w:r>
+      <w:proofErr w:type="spellEnd"/>
+      <w:r>
+        <w:rPr>
+          <w:lang w:val="en-GB" w:eastAsia="ja-JP"/>
+        </w:rPr>
+        <w:t xml:space="preserve"> versions (</w:t>
       </w:r>
       <w:r>
         <w:rPr>
@@ -9967,7 +10223,21 @@
         <w:rPr>
           <w:lang w:val="en-GB" w:eastAsia="ja-JP"/>
         </w:rPr>
-        <w:t>c machine with installed Xcode;</w:t>
+        <w:t xml:space="preserve">c machine with installed </w:t>
+      </w:r>
+      <w:proofErr w:type="spellStart"/>
+      <w:r>
+        <w:rPr>
+          <w:lang w:val="en-GB" w:eastAsia="ja-JP"/>
+        </w:rPr>
+        <w:t>Xcode</w:t>
+      </w:r>
+      <w:proofErr w:type="spellEnd"/>
+      <w:r>
+        <w:rPr>
+          <w:lang w:val="en-GB" w:eastAsia="ja-JP"/>
+        </w:rPr>
+        <w:t>;</w:t>
       </w:r>
     </w:p>
     <w:p>
@@ -10017,15 +10287,15 @@
       <w:pPr>
         <w:pStyle w:val="Heading2"/>
       </w:pPr>
-      <w:bookmarkStart w:id="50" w:name="_Toc384721945"/>
+      <w:bookmarkStart w:id="38" w:name="_Toc384721945"/>
       <w:r>
         <w:t>Cross Feature Dependencies</w:t>
       </w:r>
-      <w:bookmarkEnd w:id="48"/>
+      <w:bookmarkEnd w:id="36"/>
       <w:r>
         <w:t>/Assumptions</w:t>
       </w:r>
-      <w:bookmarkEnd w:id="50"/>
+      <w:bookmarkEnd w:id="38"/>
     </w:p>
     <w:p>
       <w:pPr>
@@ -10038,23 +10308,53 @@
           <w:lang w:val="en-GB" w:eastAsia="ja-JP"/>
         </w:rPr>
       </w:pPr>
-      <w:r>
-        <w:rPr>
-          <w:lang w:val="en-GB" w:eastAsia="ja-JP"/>
-        </w:rPr>
-        <w:t xml:space="preserve">Sitecore </w:t>
-      </w:r>
-      <w:r>
-        <w:rPr>
-          <w:lang w:val="en-GB" w:eastAsia="ja-JP"/>
-        </w:rPr>
-        <w:t xml:space="preserve"> Media Uploader </w:t>
-      </w:r>
-      <w:r>
-        <w:rPr>
-          <w:lang w:val="en-GB" w:eastAsia="ja-JP"/>
-        </w:rPr>
-        <w:t xml:space="preserve">retrieves data from Sitecore instance so it depends on </w:t>
+      <w:proofErr w:type="spellStart"/>
+      <w:proofErr w:type="gramStart"/>
+      <w:r>
+        <w:rPr>
+          <w:lang w:val="en-GB" w:eastAsia="ja-JP"/>
+        </w:rPr>
+        <w:t>Sitecore</w:t>
+      </w:r>
+      <w:proofErr w:type="spellEnd"/>
+      <w:r>
+        <w:rPr>
+          <w:lang w:val="en-GB" w:eastAsia="ja-JP"/>
+        </w:rPr>
+        <w:t xml:space="preserve"> </w:t>
+      </w:r>
+      <w:r>
+        <w:rPr>
+          <w:lang w:val="en-GB" w:eastAsia="ja-JP"/>
+        </w:rPr>
+        <w:t xml:space="preserve"> Media</w:t>
+      </w:r>
+      <w:proofErr w:type="gramEnd"/>
+      <w:r>
+        <w:rPr>
+          <w:lang w:val="en-GB" w:eastAsia="ja-JP"/>
+        </w:rPr>
+        <w:t xml:space="preserve"> Uploader </w:t>
+      </w:r>
+      <w:r>
+        <w:rPr>
+          <w:lang w:val="en-GB" w:eastAsia="ja-JP"/>
+        </w:rPr>
+        <w:t xml:space="preserve">retrieves data from </w:t>
+      </w:r>
+      <w:proofErr w:type="spellStart"/>
+      <w:r>
+        <w:rPr>
+          <w:lang w:val="en-GB" w:eastAsia="ja-JP"/>
+        </w:rPr>
+        <w:t>Sitecore</w:t>
+      </w:r>
+      <w:proofErr w:type="spellEnd"/>
+      <w:r>
+        <w:rPr>
+          <w:lang w:val="en-GB" w:eastAsia="ja-JP"/>
+        </w:rPr>
+        <w:t xml:space="preserve"> instance so it depends on </w:t>
       </w:r>
       <w:r>
         <w:rPr>
@@ -10116,11 +10416,19 @@
           <w:lang w:val="en-GB" w:eastAsia="ja-JP"/>
         </w:rPr>
       </w:pPr>
-      <w:r>
-        <w:rPr>
-          <w:lang w:val="en-GB" w:eastAsia="ja-JP"/>
-        </w:rPr>
-        <w:t>Sitecore Media Uplo</w:t>
+      <w:proofErr w:type="spellStart"/>
+      <w:r>
+        <w:rPr>
+          <w:lang w:val="en-GB" w:eastAsia="ja-JP"/>
+        </w:rPr>
+        <w:t>Sitecore</w:t>
+      </w:r>
+      <w:proofErr w:type="spellEnd"/>
+      <w:r>
+        <w:rPr>
+          <w:lang w:val="en-GB" w:eastAsia="ja-JP"/>
+        </w:rPr>
+        <w:t xml:space="preserve"> Media Uplo</w:t>
       </w:r>
       <w:r>
         <w:rPr>
@@ -10132,7 +10440,21 @@
         <w:rPr>
           <w:lang w:val="en-GB" w:eastAsia="ja-JP"/>
         </w:rPr>
-        <w:t>der uses Sitecore security model to access to Media Li</w:t>
+        <w:t xml:space="preserve">der uses </w:t>
+      </w:r>
+      <w:proofErr w:type="spellStart"/>
+      <w:r>
+        <w:rPr>
+          <w:lang w:val="en-GB" w:eastAsia="ja-JP"/>
+        </w:rPr>
+        <w:t>Sitecore</w:t>
+      </w:r>
+      <w:proofErr w:type="spellEnd"/>
+      <w:r>
+        <w:rPr>
+          <w:lang w:val="en-GB" w:eastAsia="ja-JP"/>
+        </w:rPr>
+        <w:t xml:space="preserve"> security model to access to Media Li</w:t>
       </w:r>
       <w:r>
         <w:rPr>
@@ -10144,7 +10466,21 @@
         <w:rPr>
           <w:lang w:val="en-GB" w:eastAsia="ja-JP"/>
         </w:rPr>
-        <w:t>, so it depends on changes in Sitecore Secur</w:t>
+        <w:t xml:space="preserve">, so it depends on changes in </w:t>
+      </w:r>
+      <w:proofErr w:type="spellStart"/>
+      <w:r>
+        <w:rPr>
+          <w:lang w:val="en-GB" w:eastAsia="ja-JP"/>
+        </w:rPr>
+        <w:t>Sitecore</w:t>
+      </w:r>
+      <w:proofErr w:type="spellEnd"/>
+      <w:r>
+        <w:rPr>
+          <w:lang w:val="en-GB" w:eastAsia="ja-JP"/>
+        </w:rPr>
+        <w:t xml:space="preserve"> Secur</w:t>
       </w:r>
       <w:r>
         <w:rPr>
@@ -10168,7 +10504,21 @@
         <w:rPr>
           <w:lang w:val="en-GB" w:eastAsia="ja-JP"/>
         </w:rPr>
-        <w:t xml:space="preserve">Application retrieves data using Sitecore Item Web API, so it depends on API stability. </w:t>
+        <w:t xml:space="preserve">Application retrieves data using </w:t>
+      </w:r>
+      <w:proofErr w:type="spellStart"/>
+      <w:r>
+        <w:rPr>
+          <w:lang w:val="en-GB" w:eastAsia="ja-JP"/>
+        </w:rPr>
+        <w:t>Sitecore</w:t>
+      </w:r>
+      <w:proofErr w:type="spellEnd"/>
+      <w:r>
+        <w:rPr>
+          <w:lang w:val="en-GB" w:eastAsia="ja-JP"/>
+        </w:rPr>
+        <w:t xml:space="preserve"> Item Web API, so it depends on API stability. </w:t>
       </w:r>
     </w:p>
     <w:p>
@@ -10193,11 +10543,11 @@
       <w:pPr>
         <w:pStyle w:val="Heading2"/>
       </w:pPr>
-      <w:bookmarkStart w:id="51" w:name="_Toc384721946"/>
+      <w:bookmarkStart w:id="39" w:name="_Toc384721946"/>
       <w:r>
         <w:t>Risks</w:t>
       </w:r>
-      <w:bookmarkEnd w:id="51"/>
+      <w:bookmarkEnd w:id="39"/>
     </w:p>
     <w:p>
       <w:pPr>
@@ -10232,10 +10582,24 @@
         <w:rPr>
           <w:lang w:val="en-GB" w:eastAsia="ja-JP"/>
         </w:rPr>
-        <w:t>Depending on using Sitecore Item Web API service quality and possibilities;</w:t>
+        <w:t xml:space="preserve">Depending on using </w:t>
+      </w:r>
+      <w:proofErr w:type="spellStart"/>
+      <w:r>
+        <w:rPr>
+          <w:lang w:val="en-GB" w:eastAsia="ja-JP"/>
+        </w:rPr>
+        <w:t>Sitecore</w:t>
+      </w:r>
+      <w:proofErr w:type="spellEnd"/>
+      <w:r>
+        <w:rPr>
+          <w:lang w:val="en-GB" w:eastAsia="ja-JP"/>
+        </w:rPr>
+        <w:t xml:space="preserve"> Item Web API service quality and possibilities;</w:t>
       </w:r>
     </w:p>
-    <w:bookmarkEnd w:id="49"/>
+    <w:bookmarkEnd w:id="37"/>
     <w:p>
       <w:pPr>
         <w:pStyle w:val="BodyText"/>
@@ -10251,7 +10615,21 @@
         <w:rPr>
           <w:lang w:eastAsia="ja-JP"/>
         </w:rPr>
-        <w:t>Parallel projects may get a higher business value, which would lead to delay in Sitecore Media Uploader testing</w:t>
+        <w:t xml:space="preserve">Parallel projects may get a higher business value, which would lead to delay in </w:t>
+      </w:r>
+      <w:proofErr w:type="spellStart"/>
+      <w:r>
+        <w:rPr>
+          <w:lang w:eastAsia="ja-JP"/>
+        </w:rPr>
+        <w:t>Sitecore</w:t>
+      </w:r>
+      <w:proofErr w:type="spellEnd"/>
+      <w:r>
+        <w:rPr>
+          <w:lang w:eastAsia="ja-JP"/>
+        </w:rPr>
+        <w:t xml:space="preserve"> Media Uploader testing</w:t>
       </w:r>
       <w:r>
         <w:rPr>
@@ -10274,22 +10652,22 @@
           <w:lang w:val="en-GB"/>
         </w:rPr>
       </w:pPr>
-      <w:bookmarkStart w:id="52" w:name="_Toc222902509"/>
-      <w:bookmarkStart w:id="53" w:name="_Toc384721947"/>
+      <w:bookmarkStart w:id="40" w:name="_Toc222902509"/>
+      <w:bookmarkStart w:id="41" w:name="_Toc384721947"/>
       <w:r>
         <w:rPr>
           <w:lang w:val="en-GB"/>
         </w:rPr>
         <w:t>Tests Identification</w:t>
       </w:r>
-      <w:bookmarkEnd w:id="52"/>
-      <w:bookmarkEnd w:id="53"/>
+      <w:bookmarkEnd w:id="40"/>
+      <w:bookmarkEnd w:id="41"/>
     </w:p>
     <w:p>
       <w:pPr>
         <w:pStyle w:val="Heading2"/>
       </w:pPr>
-      <w:bookmarkStart w:id="54" w:name="_Toc384721948"/>
+      <w:bookmarkStart w:id="42" w:name="_Toc384721948"/>
       <w:r>
         <w:t>Test Case</w:t>
       </w:r>
@@ -10299,7 +10677,7 @@
       <w:r>
         <w:t xml:space="preserve"> Outline</w:t>
       </w:r>
-      <w:bookmarkEnd w:id="54"/>
+      <w:bookmarkEnd w:id="42"/>
     </w:p>
     <w:p>
       <w:pPr>
@@ -10320,11 +10698,19 @@
         </w:rPr>
         <w:t xml:space="preserve">testing and regression testing for </w:t>
       </w:r>
-      <w:r>
-        <w:rPr>
-          <w:lang w:val="en-GB" w:eastAsia="ja-JP"/>
-        </w:rPr>
-        <w:t>Sitecore Mobile Media Uploader</w:t>
+      <w:proofErr w:type="spellStart"/>
+      <w:r>
+        <w:rPr>
+          <w:lang w:val="en-GB" w:eastAsia="ja-JP"/>
+        </w:rPr>
+        <w:t>Sitecore</w:t>
+      </w:r>
+      <w:proofErr w:type="spellEnd"/>
+      <w:r>
+        <w:rPr>
+          <w:lang w:val="en-GB" w:eastAsia="ja-JP"/>
+        </w:rPr>
+        <w:t xml:space="preserve"> Mobile Media Uploader</w:t>
       </w:r>
       <w:r>
         <w:rPr>
@@ -10338,7 +10724,7 @@
         </w:rPr>
         <w:t xml:space="preserve">in </w:t>
       </w:r>
-      <w:hyperlink r:id="rId21" w:anchor="planId=14&amp;suiteId=37" w:history="1">
+      <w:hyperlink r:id="rId19" w:anchor="planId=14&amp;suiteId=37" w:history="1">
         <w:r>
           <w:rPr>
             <w:rStyle w:val="Hyperlink"/>
@@ -10369,14 +10755,14 @@
       <w:pPr>
         <w:pStyle w:val="Heading2"/>
       </w:pPr>
-      <w:bookmarkStart w:id="55" w:name="_Toc384721949"/>
+      <w:bookmarkStart w:id="43" w:name="_Toc384721949"/>
       <w:r>
         <w:t xml:space="preserve">Suspension and Resumption </w:t>
       </w:r>
       <w:r>
         <w:t>Criteria</w:t>
       </w:r>
-      <w:bookmarkEnd w:id="55"/>
+      <w:bookmarkEnd w:id="43"/>
     </w:p>
     <w:p>
       <w:pPr>
@@ -10396,11 +10782,11 @@
       <w:pPr>
         <w:pStyle w:val="Heading2"/>
       </w:pPr>
-      <w:bookmarkStart w:id="56" w:name="_Toc384721950"/>
+      <w:bookmarkStart w:id="44" w:name="_Toc384721950"/>
       <w:r>
         <w:t>Exit Criteria</w:t>
       </w:r>
-      <w:bookmarkEnd w:id="56"/>
+      <w:bookmarkEnd w:id="44"/>
     </w:p>
     <w:p>
       <w:pPr>
@@ -10505,8 +10891,8 @@
           <w:lang w:val="en-GB"/>
         </w:rPr>
       </w:pPr>
-      <w:bookmarkStart w:id="57" w:name="_Toc384721951"/>
-      <w:bookmarkStart w:id="58" w:name="_Toc215459274"/>
+      <w:bookmarkStart w:id="45" w:name="_Toc384721951"/>
+      <w:bookmarkStart w:id="46" w:name="_Toc215459274"/>
       <w:r>
         <w:rPr>
           <w:lang w:val="en-GB"/>
@@ -10514,7 +10900,7 @@
         <w:lastRenderedPageBreak/>
         <w:t>Test tools</w:t>
       </w:r>
-      <w:bookmarkEnd w:id="57"/>
+      <w:bookmarkEnd w:id="45"/>
     </w:p>
     <w:p>
       <w:pPr>
@@ -10528,7 +10914,7 @@
       <w:r>
         <w:t xml:space="preserve">Access to test cases in </w:t>
       </w:r>
-      <w:hyperlink r:id="rId22" w:anchor="planId=14&amp;suiteId=37" w:history="1">
+      <w:hyperlink r:id="rId20" w:anchor="planId=14&amp;suiteId=37" w:history="1">
         <w:r>
           <w:rPr>
             <w:rStyle w:val="Hyperlink"/>
@@ -10558,7 +10944,14 @@
         <w:rPr>
           <w:lang w:val="en-GB" w:eastAsia="ja-JP"/>
         </w:rPr>
-        <w:t>Several iO</w:t>
+        <w:t xml:space="preserve">Several </w:t>
+      </w:r>
+      <w:proofErr w:type="spellStart"/>
+      <w:r>
+        <w:rPr>
+          <w:lang w:val="en-GB" w:eastAsia="ja-JP"/>
+        </w:rPr>
+        <w:t>iO</w:t>
       </w:r>
       <w:r>
         <w:rPr>
@@ -10566,6 +10959,7 @@
         </w:rPr>
         <w:t>S</w:t>
       </w:r>
+      <w:proofErr w:type="spellEnd"/>
       <w:r>
         <w:rPr>
           <w:lang w:val="en-GB" w:eastAsia="ja-JP"/>
@@ -10588,7 +10982,19 @@
         <w:rPr>
           <w:lang w:val="en-GB" w:eastAsia="ja-JP"/>
         </w:rPr>
-        <w:t>iPad 2, iPhone 5</w:t>
+        <w:t>iPad 2,</w:t>
+      </w:r>
+      <w:r>
+        <w:rPr>
+          <w:lang w:val="en-GB" w:eastAsia="ja-JP"/>
+        </w:rPr>
+        <w:t xml:space="preserve"> iPad Air,</w:t>
+      </w:r>
+      <w:r>
+        <w:rPr>
+          <w:lang w:val="en-GB" w:eastAsia="ja-JP"/>
+        </w:rPr>
+        <w:t xml:space="preserve"> iPhone 5</w:t>
       </w:r>
       <w:r>
         <w:rPr>
@@ -10613,7 +11019,64 @@
         <w:rPr>
           <w:lang w:val="en-GB" w:eastAsia="ja-JP"/>
         </w:rPr>
-        <w:t>Mac machine with installed Xcode;</w:t>
+        <w:t>M</w:t>
+      </w:r>
+      <w:r>
+        <w:rPr>
+          <w:lang w:val="en-GB" w:eastAsia="ja-JP"/>
+        </w:rPr>
+        <w:t xml:space="preserve">ac machine with installed </w:t>
+      </w:r>
+      <w:proofErr w:type="spellStart"/>
+      <w:r>
+        <w:rPr>
+          <w:lang w:val="en-GB" w:eastAsia="ja-JP"/>
+        </w:rPr>
+        <w:t>Xcode</w:t>
+      </w:r>
+      <w:proofErr w:type="spellEnd"/>
+      <w:r>
+        <w:rPr>
+          <w:lang w:val="en-GB" w:eastAsia="ja-JP"/>
+        </w:rPr>
+        <w:t xml:space="preserve">, </w:t>
+      </w:r>
+      <w:hyperlink r:id="rId21" w:history="1">
+        <w:proofErr w:type="spellStart"/>
+        <w:r>
+          <w:rPr>
+            <w:rStyle w:val="Hyperlink"/>
+            <w:rFonts w:cs="Times New Roman"/>
+            <w:sz w:val="18"/>
+            <w:lang w:val="en-GB" w:eastAsia="ja-JP"/>
+          </w:rPr>
+          <w:t>AntE</w:t>
+        </w:r>
+        <w:r>
+          <w:rPr>
+            <w:rStyle w:val="Hyperlink"/>
+            <w:rFonts w:cs="Times New Roman"/>
+            <w:sz w:val="18"/>
+            <w:lang w:val="en-GB" w:eastAsia="ja-JP"/>
+          </w:rPr>
+          <w:t>a</w:t>
+        </w:r>
+        <w:r>
+          <w:rPr>
+            <w:rStyle w:val="Hyperlink"/>
+            <w:rFonts w:cs="Times New Roman"/>
+            <w:sz w:val="18"/>
+            <w:lang w:val="en-GB" w:eastAsia="ja-JP"/>
+          </w:rPr>
+          <w:t>ter</w:t>
+        </w:r>
+        <w:proofErr w:type="spellEnd"/>
+      </w:hyperlink>
+      <w:r>
+        <w:rPr>
+          <w:lang w:val="en-GB" w:eastAsia="ja-JP"/>
+        </w:rPr>
+        <w:t>;</w:t>
       </w:r>
     </w:p>
     <w:p>
@@ -10647,8 +11110,13 @@
           <w:lang w:val="en-GB" w:eastAsia="ja-JP"/>
         </w:rPr>
       </w:pPr>
-      <w:r>
-        <w:t>TestFlight for built applications distribution;</w:t>
+      <w:proofErr w:type="spellStart"/>
+      <w:r>
+        <w:t>TestFlight</w:t>
+      </w:r>
+      <w:proofErr w:type="spellEnd"/>
+      <w:r>
+        <w:t xml:space="preserve"> for built applications distribution;</w:t>
       </w:r>
     </w:p>
     <w:p>
@@ -10670,48 +11138,34 @@
       <w:pPr>
         <w:pStyle w:val="Heading1"/>
       </w:pPr>
-      <w:bookmarkStart w:id="59" w:name="_Toc175346775"/>
-      <w:bookmarkStart w:id="60" w:name="_Toc384721952"/>
-      <w:bookmarkEnd w:id="58"/>
-      <w:commentRangeStart w:id="61"/>
+      <w:bookmarkStart w:id="47" w:name="_Toc175346775"/>
+      <w:bookmarkStart w:id="48" w:name="_Toc384721952"/>
+      <w:bookmarkEnd w:id="46"/>
       <w:r>
         <w:t>References</w:t>
       </w:r>
-      <w:bookmarkEnd w:id="59"/>
-      <w:commentRangeEnd w:id="61"/>
-      <w:r>
-        <w:rPr>
-          <w:rStyle w:val="CommentReference"/>
-          <w:rFonts w:cs="Times New Roman"/>
-          <w:b w:val="0"/>
-          <w:bCs w:val="0"/>
-          <w:spacing w:val="0"/>
-          <w:kern w:val="0"/>
-          <w:lang w:eastAsia="en-US"/>
-        </w:rPr>
-        <w:commentReference w:id="61"/>
-      </w:r>
-      <w:bookmarkEnd w:id="60"/>
+      <w:bookmarkEnd w:id="47"/>
+      <w:bookmarkEnd w:id="48"/>
     </w:p>
     <w:p>
       <w:pPr>
         <w:pStyle w:val="Heading2"/>
       </w:pPr>
-      <w:bookmarkStart w:id="62" w:name="_Documents"/>
-      <w:bookmarkStart w:id="63" w:name="_Toc530539691"/>
-      <w:bookmarkStart w:id="64" w:name="_Toc130804773"/>
-      <w:bookmarkStart w:id="65" w:name="_Toc135142595"/>
-      <w:bookmarkStart w:id="66" w:name="_Toc175346776"/>
-      <w:bookmarkStart w:id="67" w:name="_Toc384721953"/>
-      <w:bookmarkEnd w:id="62"/>
+      <w:bookmarkStart w:id="49" w:name="_Documents"/>
+      <w:bookmarkStart w:id="50" w:name="_Toc530539691"/>
+      <w:bookmarkStart w:id="51" w:name="_Toc130804773"/>
+      <w:bookmarkStart w:id="52" w:name="_Toc135142595"/>
+      <w:bookmarkStart w:id="53" w:name="_Toc175346776"/>
+      <w:bookmarkStart w:id="54" w:name="_Toc384721953"/>
+      <w:bookmarkEnd w:id="49"/>
       <w:r>
         <w:t>Documents</w:t>
       </w:r>
-      <w:bookmarkEnd w:id="63"/>
-      <w:bookmarkEnd w:id="64"/>
-      <w:bookmarkEnd w:id="65"/>
-      <w:bookmarkEnd w:id="66"/>
-      <w:bookmarkEnd w:id="67"/>
+      <w:bookmarkEnd w:id="50"/>
+      <w:bookmarkEnd w:id="51"/>
+      <w:bookmarkEnd w:id="52"/>
+      <w:bookmarkEnd w:id="53"/>
+      <w:bookmarkEnd w:id="54"/>
     </w:p>
     <w:tbl>
       <w:tblPr>
@@ -10860,7 +11314,6 @@
             </w:r>
           </w:p>
         </w:tc>
-        <w:commentRangeStart w:id="68"/>
         <w:tc>
           <w:tcPr>
             <w:tcW w:w="6866" w:type="dxa"/>
@@ -10876,58 +11329,17 @@
                 <w:szCs w:val="18"/>
               </w:rPr>
             </w:pPr>
-            <w:r>
-              <w:rPr>
-                <w:szCs w:val="18"/>
-              </w:rPr>
-              <w:fldChar w:fldCharType="begin"/>
-            </w:r>
-            <w:r>
-              <w:rPr>
-                <w:szCs w:val="18"/>
-              </w:rPr>
-              <w:instrText xml:space="preserve"> HYPERLINK "</w:instrText>
-            </w:r>
-            <w:r>
-              <w:rPr>
-                <w:szCs w:val="18"/>
-              </w:rPr>
-              <w:instrText>http://tfs4dk1.dk.sitecore.net/tfs/PD01/Product_Mobile/IOS%20Developers/_backlogs/backlog/Backlog%20items</w:instrText>
-            </w:r>
-            <w:r>
-              <w:rPr>
-                <w:szCs w:val="18"/>
-              </w:rPr>
-              <w:instrText xml:space="preserve">" </w:instrText>
-            </w:r>
-            <w:r>
-              <w:rPr>
-                <w:szCs w:val="18"/>
-              </w:rPr>
-              <w:fldChar w:fldCharType="separate"/>
-            </w:r>
-            <w:r>
-              <w:rPr>
-                <w:rStyle w:val="Hyperlink"/>
-                <w:rFonts w:cs="Times New Roman"/>
-                <w:sz w:val="18"/>
-                <w:szCs w:val="18"/>
-              </w:rPr>
-              <w:t>http://tfs4dk1.dk.sitecore.net/tfs/PD01/Product_Mobile/IOS%20Developers/_backlogs/backlog/Backlog%20items</w:t>
-            </w:r>
-            <w:r>
-              <w:rPr>
-                <w:szCs w:val="18"/>
-              </w:rPr>
-              <w:fldChar w:fldCharType="end"/>
-            </w:r>
-            <w:commentRangeEnd w:id="68"/>
-            <w:r>
-              <w:rPr>
-                <w:rStyle w:val="CommentReference"/>
-              </w:rPr>
-              <w:commentReference w:id="68"/>
-            </w:r>
+            <w:hyperlink r:id="rId22" w:history="1">
+              <w:r>
+                <w:rPr>
+                  <w:rStyle w:val="Hyperlink"/>
+                  <w:rFonts w:cs="Times New Roman"/>
+                  <w:sz w:val="18"/>
+                  <w:szCs w:val="18"/>
+                </w:rPr>
+                <w:t>http://tfs4dk1.dk.sitecore.net/tfs/PD01/Product_Mobile/IOS%20Developers/_backlogs/backlog/Backlog%20items</w:t>
+              </w:r>
+            </w:hyperlink>
           </w:p>
         </w:tc>
       </w:tr>
@@ -11053,7 +11465,6 @@
             </w:r>
           </w:p>
         </w:tc>
-        <w:commentRangeStart w:id="69"/>
         <w:tc>
           <w:tcPr>
             <w:tcW w:w="6866" w:type="dxa"/>
@@ -11069,59 +11480,18 @@
                 <w:szCs w:val="18"/>
               </w:rPr>
             </w:pPr>
-            <w:r>
-              <w:rPr>
-                <w:szCs w:val="18"/>
-              </w:rPr>
-              <w:fldChar w:fldCharType="begin"/>
-            </w:r>
-            <w:r>
-              <w:rPr>
-                <w:szCs w:val="18"/>
-              </w:rPr>
-              <w:instrText xml:space="preserve"> HYPERLINK "</w:instrText>
-            </w:r>
-            <w:r>
-              <w:rPr>
-                <w:szCs w:val="18"/>
-              </w:rPr>
-              <w:instrText>http://tfs4dk1.dk.sitecore.net/tfs/PD01/Product_Mobile/IOS%20Developers/_git/iOS_Media_Uploader#path=%2FTesting+Documentation%2FiOS_Media_Uploader+TDS.docx&amp;version=GBmaster&amp;_a=contents</w:instrText>
-            </w:r>
-            <w:r>
-              <w:rPr>
-                <w:szCs w:val="18"/>
-              </w:rPr>
-              <w:instrText xml:space="preserve">" </w:instrText>
-            </w:r>
-            <w:r>
-              <w:rPr>
-                <w:szCs w:val="18"/>
-              </w:rPr>
-              <w:fldChar w:fldCharType="separate"/>
-            </w:r>
-            <w:r>
-              <w:rPr>
-                <w:rStyle w:val="Hyperlink"/>
-                <w:rFonts w:cs="Times New Roman"/>
-                <w:sz w:val="18"/>
-                <w:szCs w:val="18"/>
-              </w:rPr>
-              <w:t>http://tfs4dk1.dk.sitecore.net/tfs/PD01/Product_Mobile/IOS%20Developers/_git/iOS_Media_Uploader#path=%2FTesting+Documentation%2FiOS_Media_Uploader+TDS.docx&amp;version=GBmaster&amp;_a=contents</w:t>
-            </w:r>
-            <w:r>
-              <w:rPr>
-                <w:szCs w:val="18"/>
-              </w:rPr>
-              <w:fldChar w:fldCharType="end"/>
-            </w:r>
-            <w:commentRangeEnd w:id="69"/>
-            <w:r>
-              <w:rPr>
-                <w:rStyle w:val="CommentReference"/>
-              </w:rPr>
-              <w:commentReference w:id="69"/>
-            </w:r>
-            <w:hyperlink r:id="rId24" w:tooltip="https://svn1dk1.dk.sitecore.net/svn/DOC-Team/Sitecore CMS Modules/Sitecore Mobile/Sitecore Media Uploader  " w:history="1"/>
+            <w:hyperlink r:id="rId24" w:history="1">
+              <w:r>
+                <w:rPr>
+                  <w:rStyle w:val="Hyperlink"/>
+                  <w:rFonts w:cs="Times New Roman"/>
+                  <w:sz w:val="18"/>
+                  <w:szCs w:val="18"/>
+                </w:rPr>
+                <w:t>http://tfs4dk1.dk.sitecore.net/tfs/PD01/Product_Mobile/IOS%20Developers/_git/iOS_Media_Uploader#path=%2FTesting+Documentation%2FiOS_Media_Uploader+TDS.docx&amp;version=GBmaster&amp;_a=contents</w:t>
+              </w:r>
+            </w:hyperlink>
+            <w:hyperlink r:id="rId25" w:tooltip="https://svn1dk1.dk.sitecore.net/svn/DOC-Team/Sitecore CMS Modules/Sitecore Mobile/Sitecore Media Uploader  " w:history="1"/>
           </w:p>
         </w:tc>
       </w:tr>
@@ -11133,18 +11503,18 @@
           <w:lang w:val="en-GB"/>
         </w:rPr>
       </w:pPr>
-      <w:bookmarkStart w:id="70" w:name="_Resources"/>
-      <w:bookmarkEnd w:id="70"/>
+      <w:bookmarkStart w:id="55" w:name="_Resources"/>
+      <w:bookmarkEnd w:id="55"/>
     </w:p>
     <w:p>
       <w:pPr>
         <w:pStyle w:val="Heading2"/>
       </w:pPr>
-      <w:bookmarkStart w:id="71" w:name="_Toc384721954"/>
+      <w:bookmarkStart w:id="56" w:name="_Toc384721954"/>
       <w:r>
         <w:t>Test Types &amp; Methodologies for reference:</w:t>
       </w:r>
-      <w:bookmarkEnd w:id="71"/>
+      <w:bookmarkEnd w:id="56"/>
     </w:p>
     <w:p/>
     <w:tbl>
@@ -11440,8 +11810,6 @@
             </w:pPr>
           </w:p>
         </w:tc>
-        <w:bookmarkStart w:id="72" w:name="_GoBack"/>
-        <w:bookmarkEnd w:id="72"/>
       </w:tr>
       <w:tr>
         <w:trPr>
@@ -12144,7 +12512,15 @@
         <w:t>Note:</w:t>
       </w:r>
       <w:r>
-        <w:t xml:space="preserve">  Refer to the document ‘Sitecore Products QA Overview’ for a detailed description of these test types.  </w:t>
+        <w:t xml:space="preserve">  Refer to the document ‘</w:t>
+      </w:r>
+      <w:proofErr w:type="spellStart"/>
+      <w:r>
+        <w:t>Sitecore</w:t>
+      </w:r>
+      <w:proofErr w:type="spellEnd"/>
+      <w:r>
+        <w:t xml:space="preserve"> Products QA Overview’ for a detailed description of these test types.  </w:t>
       </w:r>
     </w:p>
     <w:p>
@@ -12156,7 +12532,7 @@
       <w:r>
         <w:t xml:space="preserve">Look for the heading ‘Test Types &amp; Methodologies’ in the document </w:t>
       </w:r>
-      <w:hyperlink r:id="rId25" w:history="1">
+      <w:hyperlink r:id="rId26" w:history="1">
         <w:r>
           <w:rPr>
             <w:rStyle w:val="Hyperlink"/>
@@ -12173,8 +12549,8 @@
       </w:r>
     </w:p>
     <w:sectPr>
-      <w:headerReference w:type="default" r:id="rId26"/>
-      <w:footerReference w:type="default" r:id="rId27"/>
+      <w:headerReference w:type="default" r:id="rId27"/>
+      <w:footerReference w:type="default" r:id="rId28"/>
       <w:pgSz w:w="11906" w:h="16838"/>
       <w:pgMar w:top="1701" w:right="1134" w:bottom="1701" w:left="1134" w:header="708" w:footer="708" w:gutter="0"/>
       <w:cols w:space="708"/>
@@ -12186,7 +12562,7 @@
 
 <file path=word/comments.xml><?xml version="1.0" encoding="utf-8"?>
 <w:comments xmlns:wpc="http://schemas.microsoft.com/office/word/2010/wordprocessingCanvas" xmlns:mc="http://schemas.openxmlformats.org/markup-compatibility/2006" xmlns:o="urn:schemas-microsoft-com:office:office" xmlns:r="http://schemas.openxmlformats.org/officeDocument/2006/relationships" xmlns:m="http://schemas.openxmlformats.org/officeDocument/2006/math" xmlns:v="urn:schemas-microsoft-com:vml" xmlns:wp14="http://schemas.microsoft.com/office/word/2010/wordprocessingDrawing" xmlns:wp="http://schemas.openxmlformats.org/drawingml/2006/wordprocessingDrawing" xmlns:w10="urn:schemas-microsoft-com:office:word" xmlns:w="http://schemas.openxmlformats.org/wordprocessingml/2006/main" xmlns:w14="http://schemas.microsoft.com/office/word/2010/wordml" xmlns:w15="http://schemas.microsoft.com/office/word/2012/wordml" xmlns:wpg="http://schemas.microsoft.com/office/word/2010/wordprocessingGroup" xmlns:wpi="http://schemas.microsoft.com/office/word/2010/wordprocessingInk" xmlns:wne="http://schemas.microsoft.com/office/word/2006/wordml" xmlns:wps="http://schemas.microsoft.com/office/word/2010/wordprocessingShape" mc:Ignorable="w14 w15 wp14">
-  <w:comment w:id="0" w:author="Alina Zozulya" w:date="2014-04-08T10:24:00Z" w:initials="AZ">
+  <w:comment w:id="26" w:author="Alina Zozulya" w:date="2014-03-28T14:55:00Z" w:initials="AZ">
     <w:p>
       <w:pPr>
         <w:pStyle w:val="CommentText"/>
@@ -12198,306 +12574,7 @@
         <w:annotationRef/>
       </w:r>
       <w:r>
-        <w:rPr>
-          <w:highlight w:val="yellow"/>
-        </w:rPr>
-        <w:t>Fill please</w:t>
-      </w:r>
-    </w:p>
-  </w:comment>
-  <w:comment w:id="1" w:author="Alina Zozulya" w:date="2014-04-08T10:25:00Z" w:initials="AZ">
-    <w:p>
-      <w:pPr>
-        <w:pStyle w:val="CommentText"/>
-      </w:pPr>
-      <w:r>
-        <w:rPr>
-          <w:rStyle w:val="CommentReference"/>
-        </w:rPr>
-        <w:annotationRef/>
-      </w:r>
-      <w:r>
-        <w:rPr>
-          <w:highlight w:val="yellow"/>
-        </w:rPr>
-        <w:t>And here</w:t>
-      </w:r>
-    </w:p>
-  </w:comment>
-  <w:comment w:id="10" w:author="Alina Zozulya" w:date="2014-04-08T10:25:00Z" w:initials="AZ">
-    <w:p>
-      <w:pPr>
-        <w:pStyle w:val="CommentText"/>
-      </w:pPr>
-      <w:r>
-        <w:rPr>
-          <w:rStyle w:val="CommentReference"/>
-        </w:rPr>
-        <w:annotationRef/>
-      </w:r>
-      <w:r>
-        <w:rPr>
-          <w:highlight w:val="yellow"/>
-        </w:rPr>
-        <w:t>added</w:t>
-      </w:r>
-    </w:p>
-  </w:comment>
-  <w:comment w:id="11" w:author="Alina Zozulya" w:date="2014-04-08T10:26:00Z" w:initials="AZ">
-    <w:p>
-      <w:pPr>
-        <w:pStyle w:val="CommentText"/>
-      </w:pPr>
-      <w:r>
-        <w:rPr>
-          <w:rStyle w:val="CommentReference"/>
-        </w:rPr>
-        <w:annotationRef/>
-      </w:r>
-      <w:r>
-        <w:rPr>
-          <w:highlight w:val="yellow"/>
-        </w:rPr>
-        <w:t>Item Web API version</w:t>
-      </w:r>
-    </w:p>
-  </w:comment>
-  <w:comment w:id="19" w:author="Elena Taran" w:date="2014-04-08T12:13:00Z" w:initials="ET">
-    <w:p>
-      <w:pPr>
-        <w:pStyle w:val="CommentText"/>
-      </w:pPr>
-      <w:r>
-        <w:rPr>
-          <w:rStyle w:val="CommentReference"/>
-        </w:rPr>
-        <w:annotationRef/>
-      </w:r>
-      <w:r>
-        <w:rPr>
-          <w:rStyle w:val="CommentReference"/>
-        </w:rPr>
-        <w:t>It was changed only</w:t>
-      </w:r>
-    </w:p>
-  </w:comment>
-  <w:comment w:id="18" w:author="Alina Zozulya" w:date="2014-04-08T10:26:00Z" w:initials="AZ">
-    <w:p>
-      <w:pPr>
-        <w:pStyle w:val="CommentText"/>
-      </w:pPr>
-      <w:r>
-        <w:rPr>
-          <w:rStyle w:val="CommentReference"/>
-        </w:rPr>
-        <w:annotationRef/>
-      </w:r>
-      <w:r>
-        <w:t>Not changed (?)</w:t>
-      </w:r>
-    </w:p>
-  </w:comment>
-  <w:comment w:id="20" w:author="Alina Zozulya" w:date="2014-04-08T10:27:00Z" w:initials="AZ">
-    <w:p>
-      <w:pPr>
-        <w:pStyle w:val="CommentText"/>
-      </w:pPr>
-      <w:r>
-        <w:rPr>
-          <w:rStyle w:val="CommentReference"/>
-        </w:rPr>
-        <w:annotationRef/>
-      </w:r>
-      <w:r>
-        <w:t>Please describe (new fields etc.)</w:t>
-      </w:r>
-    </w:p>
-  </w:comment>
-  <w:comment w:id="32" w:author="Alina Zozulya" w:date="2014-04-08T10:29:00Z" w:initials="AZ">
-    <w:p>
-      <w:pPr>
-        <w:pStyle w:val="CommentText"/>
-      </w:pPr>
-      <w:r>
-        <w:rPr>
-          <w:rStyle w:val="CommentReference"/>
-        </w:rPr>
-        <w:annotationRef/>
-      </w:r>
-      <w:r>
-        <w:rPr>
-          <w:highlight w:val="yellow"/>
-        </w:rPr>
-        <w:t>Will not be performed for the release</w:t>
-      </w:r>
-    </w:p>
-  </w:comment>
-  <w:comment w:id="33" w:author="Alina Zozulya" w:date="2014-04-08T10:30:00Z" w:initials="AZ">
-    <w:p>
-      <w:pPr>
-        <w:pStyle w:val="CommentText"/>
-      </w:pPr>
-      <w:r>
-        <w:rPr>
-          <w:rStyle w:val="CommentReference"/>
-          <w:highlight w:val="yellow"/>
-        </w:rPr>
-        <w:annotationRef/>
-      </w:r>
-      <w:r>
-        <w:rPr>
-          <w:highlight w:val="yellow"/>
-        </w:rPr>
-        <w:t>Table for stress/load testing should be here</w:t>
-      </w:r>
-    </w:p>
-  </w:comment>
-  <w:comment w:id="34" w:author="Alina Zozulya" w:date="2014-03-28T14:55:00Z" w:initials="AZ">
-    <w:p>
-      <w:pPr>
-        <w:pStyle w:val="CommentText"/>
-      </w:pPr>
-      <w:r>
-        <w:rPr>
-          <w:rStyle w:val="CommentReference"/>
-        </w:rPr>
-        <w:annotationRef/>
-      </w:r>
-      <w:r>
         <w:t>Links to the files should be added in table for quick reproducing (can be add while Load testing)</w:t>
-      </w:r>
-    </w:p>
-  </w:comment>
-  <w:comment w:id="35" w:author="Alina Zozulya" w:date="2014-04-08T10:31:00Z" w:initials="AZ">
-    <w:p>
-      <w:pPr>
-        <w:pStyle w:val="CommentText"/>
-      </w:pPr>
-      <w:r>
-        <w:rPr>
-          <w:rStyle w:val="CommentReference"/>
-        </w:rPr>
-        <w:annotationRef/>
-      </w:r>
-      <w:r>
-        <w:rPr>
-          <w:highlight w:val="yellow"/>
-        </w:rPr>
-        <w:t>Configuration table</w:t>
-      </w:r>
-      <w:r>
-        <w:t xml:space="preserve"> </w:t>
-      </w:r>
-    </w:p>
-  </w:comment>
-  <w:comment w:id="36" w:author="Alina Zozulya" w:date="2014-04-08T10:43:00Z" w:initials="AZ">
-    <w:p>
-      <w:pPr>
-        <w:pStyle w:val="CommentText"/>
-      </w:pPr>
-      <w:r>
-        <w:rPr>
-          <w:rStyle w:val="CommentReference"/>
-        </w:rPr>
-        <w:annotationRef/>
-      </w:r>
-      <w:r>
-        <w:rPr>
-          <w:highlight w:val="yellow"/>
-        </w:rPr>
-        <w:t>Updated</w:t>
-      </w:r>
-    </w:p>
-  </w:comment>
-  <w:comment w:id="39" w:author="Alina Zozulya" w:date="2014-04-08T10:43:00Z" w:initials="AZ">
-    <w:p>
-      <w:pPr>
-        <w:pStyle w:val="CommentText"/>
-      </w:pPr>
-      <w:r>
-        <w:rPr>
-          <w:rStyle w:val="CommentReference"/>
-        </w:rPr>
-        <w:annotationRef/>
-      </w:r>
-      <w:r>
-        <w:rPr>
-          <w:highlight w:val="yellow"/>
-        </w:rPr>
-        <w:t>No unit tests for UI!</w:t>
-      </w:r>
-    </w:p>
-  </w:comment>
-  <w:comment w:id="44" w:author="Alina Zozulya" w:date="2014-04-08T10:46:00Z" w:initials="AZ">
-    <w:p>
-      <w:pPr>
-        <w:pStyle w:val="CommentText"/>
-      </w:pPr>
-      <w:r>
-        <w:rPr>
-          <w:rStyle w:val="CommentReference"/>
-        </w:rPr>
-        <w:annotationRef/>
-      </w:r>
-      <w:r>
-        <w:rPr>
-          <w:highlight w:val="yellow"/>
-        </w:rPr>
-        <w:t>updated</w:t>
-      </w:r>
-    </w:p>
-  </w:comment>
-  <w:comment w:id="61" w:author="Alina Zozulya" w:date="2014-04-08T10:51:00Z" w:initials="AZ">
-    <w:p>
-      <w:pPr>
-        <w:pStyle w:val="CommentText"/>
-      </w:pPr>
-      <w:r>
-        <w:rPr>
-          <w:rStyle w:val="CommentReference"/>
-        </w:rPr>
-        <w:annotationRef/>
-      </w:r>
-      <w:r>
-        <w:t>Please fill references list</w:t>
-      </w:r>
-    </w:p>
-  </w:comment>
-  <w:comment w:id="68" w:author="Elena Taran" w:date="2014-04-08T14:54:00Z" w:initials="ET">
-    <w:p>
-      <w:pPr>
-        <w:pStyle w:val="CommentText"/>
-      </w:pPr>
-      <w:r>
-        <w:rPr>
-          <w:rStyle w:val="CommentReference"/>
-        </w:rPr>
-        <w:annotationRef/>
-      </w:r>
-      <w:r>
-        <w:rPr>
-          <w:rStyle w:val="CommentReference"/>
-        </w:rPr>
-        <w:t>Check it, please</w:t>
-      </w:r>
-    </w:p>
-  </w:comment>
-  <w:comment w:id="69" w:author="Elena Taran" w:date="2014-04-08T14:54:00Z" w:initials="ET">
-    <w:p>
-      <w:pPr>
-        <w:pStyle w:val="CommentText"/>
-      </w:pPr>
-      <w:r>
-        <w:rPr>
-          <w:rStyle w:val="CommentReference"/>
-        </w:rPr>
-        <w:annotationRef/>
-      </w:r>
-      <w:r>
-        <w:rPr>
-          <w:rStyle w:val="CommentReference"/>
-        </w:rPr>
-        <w:t>And this</w:t>
       </w:r>
     </w:p>
   </w:comment>
@@ -12506,23 +12583,7 @@
 
 <file path=word/commentsExtended.xml><?xml version="1.0" encoding="utf-8"?>
 <w15:commentsEx xmlns:wpc="http://schemas.microsoft.com/office/word/2010/wordprocessingCanvas" xmlns:mc="http://schemas.openxmlformats.org/markup-compatibility/2006" xmlns:o="urn:schemas-microsoft-com:office:office" xmlns:r="http://schemas.openxmlformats.org/officeDocument/2006/relationships" xmlns:m="http://schemas.openxmlformats.org/officeDocument/2006/math" xmlns:v="urn:schemas-microsoft-com:vml" xmlns:wp14="http://schemas.microsoft.com/office/word/2010/wordprocessingDrawing" xmlns:wp="http://schemas.openxmlformats.org/drawingml/2006/wordprocessingDrawing" xmlns:w10="urn:schemas-microsoft-com:office:word" xmlns:w="http://schemas.openxmlformats.org/wordprocessingml/2006/main" xmlns:w14="http://schemas.microsoft.com/office/word/2010/wordml" xmlns:w15="http://schemas.microsoft.com/office/word/2012/wordml" xmlns:wpg="http://schemas.microsoft.com/office/word/2010/wordprocessingGroup" xmlns:wpi="http://schemas.microsoft.com/office/word/2010/wordprocessingInk" xmlns:wne="http://schemas.microsoft.com/office/word/2006/wordml" xmlns:wps="http://schemas.microsoft.com/office/word/2010/wordprocessingShape" mc:Ignorable="w14 w15 wp14">
-  <w15:commentEx w15:paraId="5A0E6B8C" w15:done="0"/>
-  <w15:commentEx w15:paraId="1C81D27B" w15:done="0"/>
-  <w15:commentEx w15:paraId="213C5BC6" w15:done="0"/>
-  <w15:commentEx w15:paraId="01F84688" w15:done="0"/>
-  <w15:commentEx w15:paraId="2BE7660A" w15:done="0"/>
-  <w15:commentEx w15:paraId="6E97DC74" w15:done="0"/>
-  <w15:commentEx w15:paraId="56380A1E" w15:done="0"/>
-  <w15:commentEx w15:paraId="4C431A79" w15:done="0"/>
-  <w15:commentEx w15:paraId="41169B04" w15:done="0"/>
   <w15:commentEx w15:paraId="6E5D68AE" w15:done="0"/>
-  <w15:commentEx w15:paraId="09CB86C2" w15:done="0"/>
-  <w15:commentEx w15:paraId="28DBEDBB" w15:done="0"/>
-  <w15:commentEx w15:paraId="22FACA20" w15:done="0"/>
-  <w15:commentEx w15:paraId="2644F072" w15:done="0"/>
-  <w15:commentEx w15:paraId="3176BD24" w15:done="0"/>
-  <w15:commentEx w15:paraId="42981A1F" w15:done="0"/>
-  <w15:commentEx w15:paraId="12B1DEE9" w15:done="0"/>
 </w15:commentsEx>
 </file>
 
@@ -12556,12 +12617,37 @@
         <w:szCs w:val="14"/>
       </w:rPr>
     </w:pPr>
+    <w:proofErr w:type="spellStart"/>
     <w:r>
       <w:rPr>
         <w:sz w:val="14"/>
         <w:szCs w:val="14"/>
       </w:rPr>
-      <w:t>Sitecore is a trademark of Sitecore A/S. All other brand and product names are the property of their respective holders.</w:t>
+      <w:t>Sitecore</w:t>
+    </w:r>
+    <w:proofErr w:type="spellEnd"/>
+    <w:r>
+      <w:rPr>
+        <w:sz w:val="14"/>
+        <w:szCs w:val="14"/>
+      </w:rPr>
+      <w:t xml:space="preserve"> is a trademark of </w:t>
+    </w:r>
+    <w:proofErr w:type="spellStart"/>
+    <w:r>
+      <w:rPr>
+        <w:sz w:val="14"/>
+        <w:szCs w:val="14"/>
+      </w:rPr>
+      <w:t>Sitecore</w:t>
+    </w:r>
+    <w:proofErr w:type="spellEnd"/>
+    <w:r>
+      <w:rPr>
+        <w:sz w:val="14"/>
+        <w:szCs w:val="14"/>
+      </w:rPr>
+      <w:t xml:space="preserve"> A/S. All other brand and product names are the property of their respective holders.</w:t>
     </w:r>
   </w:p>
   <w:p>
@@ -12578,7 +12664,39 @@
         <w:sz w:val="14"/>
         <w:szCs w:val="14"/>
       </w:rPr>
-      <w:t>The contents of this document are the property of Sitecore A/S. Copyright © 2001-2003 Sitecore A/S. All rights reserved.</w:t>
+      <w:t xml:space="preserve">The contents of this document are the property of </w:t>
+    </w:r>
+    <w:proofErr w:type="spellStart"/>
+    <w:r>
+      <w:rPr>
+        <w:sz w:val="14"/>
+        <w:szCs w:val="14"/>
+      </w:rPr>
+      <w:t>Sitecore</w:t>
+    </w:r>
+    <w:proofErr w:type="spellEnd"/>
+    <w:r>
+      <w:rPr>
+        <w:sz w:val="14"/>
+        <w:szCs w:val="14"/>
+      </w:rPr>
+      <w:t xml:space="preserve"> A/S. Copyright © 2001-2003 </w:t>
+    </w:r>
+    <w:proofErr w:type="spellStart"/>
+    <w:r>
+      <w:rPr>
+        <w:sz w:val="14"/>
+        <w:szCs w:val="14"/>
+      </w:rPr>
+      <w:t>Sitecore</w:t>
+    </w:r>
+    <w:proofErr w:type="spellEnd"/>
+    <w:r>
+      <w:rPr>
+        <w:sz w:val="14"/>
+        <w:szCs w:val="14"/>
+      </w:rPr>
+      <w:t xml:space="preserve"> A/S. All rights reserved.</w:t>
     </w:r>
   </w:p>
   <w:p>
@@ -12600,7 +12718,6 @@
           <w:docPartUnique/>
         </w:docPartObj>
       </w:sdtPr>
-      <w:sdtEndPr/>
       <w:sdtContent>
         <w:r>
           <w:fldChar w:fldCharType="begin"/>
@@ -12615,7 +12732,7 @@
           <w:rPr>
             <w:noProof/>
           </w:rPr>
-          <w:t>1</w:t>
+          <w:t>8</w:t>
         </w:r>
         <w:r>
           <w:rPr>
@@ -12663,7 +12780,6 @@
         <w:docPartUnique/>
       </w:docPartObj>
     </w:sdtPr>
-    <w:sdtEndPr/>
     <w:sdtContent>
       <w:p>
         <w:pPr>
@@ -12741,7 +12857,7 @@
           <w:rPr>
             <w:noProof/>
           </w:rPr>
-          <w:t>1</w:t>
+          <w:t>8</w:t>
         </w:r>
         <w:r>
           <w:rPr>
@@ -15330,9 +15446,6 @@
 <w15:people xmlns:wpc="http://schemas.microsoft.com/office/word/2010/wordprocessingCanvas" xmlns:mc="http://schemas.openxmlformats.org/markup-compatibility/2006" xmlns:o="urn:schemas-microsoft-com:office:office" xmlns:r="http://schemas.openxmlformats.org/officeDocument/2006/relationships" xmlns:m="http://schemas.openxmlformats.org/officeDocument/2006/math" xmlns:v="urn:schemas-microsoft-com:vml" xmlns:wp14="http://schemas.microsoft.com/office/word/2010/wordprocessingDrawing" xmlns:wp="http://schemas.openxmlformats.org/drawingml/2006/wordprocessingDrawing" xmlns:w10="urn:schemas-microsoft-com:office:word" xmlns:w="http://schemas.openxmlformats.org/wordprocessingml/2006/main" xmlns:w14="http://schemas.microsoft.com/office/word/2010/wordml" xmlns:w15="http://schemas.microsoft.com/office/word/2012/wordml" xmlns:wpg="http://schemas.microsoft.com/office/word/2010/wordprocessingGroup" xmlns:wpi="http://schemas.microsoft.com/office/word/2010/wordprocessingInk" xmlns:wne="http://schemas.microsoft.com/office/word/2006/wordml" xmlns:wps="http://schemas.microsoft.com/office/word/2010/wordprocessingShape" mc:Ignorable="w14 w15 wp14">
   <w15:person w15:author="Alina Zozulya">
     <w15:presenceInfo w15:providerId="AD" w15:userId="S-1-5-21-273161372-3525547952-1395639491-9347"/>
-  </w15:person>
-  <w15:person w15:author="Elena Taran">
-    <w15:presenceInfo w15:providerId="AD" w15:userId="S-1-5-21-273161372-3525547952-1395639491-23748"/>
   </w15:person>
 </w15:people>
 </file>
@@ -16888,7 +17001,7 @@
 </file>
 
 <file path=customXml/itemProps1.xml><?xml version="1.0" encoding="utf-8"?>
-<ds:datastoreItem xmlns:ds="http://schemas.openxmlformats.org/officeDocument/2006/customXml" ds:itemID="{6836ED66-0BF6-424D-8ACB-B22C33E6A376}">
+<ds:datastoreItem xmlns:ds="http://schemas.openxmlformats.org/officeDocument/2006/customXml" ds:itemID="{F7DB969B-F990-4B89-8324-A9399553C61B}">
   <ds:schemaRefs>
     <ds:schemaRef ds:uri="http://schemas.openxmlformats.org/officeDocument/2006/bibliography"/>
   </ds:schemaRefs>
